--- a/java开发/Java基础.docx
+++ b/java开发/Java基础.docx
@@ -34765,6 +34765,2696 @@
       </w:r>
     </w:p>
     <w:p/>
+    <w:p>
+      <w:pPr>
+        <w:pStyle w:val="2"/>
+      </w:pPr>
+      <w:r>
+        <w:rPr>
+          <w:rFonts w:hint="eastAsia"/>
+        </w:rPr>
+        <w:t>Java工具类中的命名</w:t>
+      </w:r>
+    </w:p>
+    <w:p>
+      <w:pPr>
+        <w:pStyle w:val="3"/>
+        <w:rPr>
+          <w:rFonts w:hint="eastAsia"/>
+        </w:rPr>
+      </w:pPr>
+      <w:r>
+        <w:rPr>
+          <w:rFonts w:hint="eastAsia"/>
+        </w:rPr>
+        <w:t>JDK、Spring、</w:t>
+      </w:r>
+      <w:proofErr w:type="spellStart"/>
+      <w:r>
+        <w:rPr>
+          <w:rFonts w:hint="eastAsia"/>
+        </w:rPr>
+        <w:t>Hutoo</w:t>
+      </w:r>
+      <w:proofErr w:type="spellEnd"/>
+      <w:r>
+        <w:rPr>
+          <w:rFonts w:hint="eastAsia"/>
+        </w:rPr>
+        <w:t>工具类中的命名</w:t>
+      </w:r>
+    </w:p>
+    <w:p>
+      <w:pPr>
+        <w:widowControl/>
+        <w:numPr>
+          <w:ilvl w:val="0"/>
+          <w:numId w:val="40"/>
+        </w:numPr>
+        <w:shd w:val="clear" w:color="auto" w:fill="FFFFFF"/>
+        <w:spacing w:before="100" w:beforeAutospacing="1" w:after="100" w:afterAutospacing="1"/>
+        <w:jc w:val="left"/>
+        <w:rPr>
+          <w:rFonts w:ascii="微软雅黑" w:eastAsia="微软雅黑" w:hAnsi="微软雅黑" w:cs="宋体"/>
+          <w:color w:val="121212"/>
+          <w:kern w:val="0"/>
+          <w:sz w:val="27"/>
+          <w:szCs w:val="27"/>
+        </w:rPr>
+      </w:pPr>
+      <w:r>
+        <w:rPr>
+          <w:rFonts w:ascii="微软雅黑" w:eastAsia="微软雅黑" w:hAnsi="微软雅黑" w:cs="宋体" w:hint="eastAsia"/>
+          <w:color w:val="121212"/>
+          <w:kern w:val="0"/>
+          <w:sz w:val="27"/>
+          <w:szCs w:val="27"/>
+        </w:rPr>
+        <w:t>JDK自带工具类</w:t>
+      </w:r>
+    </w:p>
+    <w:p>
+      <w:pPr>
+        <w:widowControl/>
+        <w:shd w:val="clear" w:color="auto" w:fill="F6F6F6"/>
+        <w:tabs>
+          <w:tab w:val="left" w:pos="916"/>
+          <w:tab w:val="left" w:pos="1832"/>
+          <w:tab w:val="left" w:pos="2748"/>
+          <w:tab w:val="left" w:pos="3664"/>
+          <w:tab w:val="left" w:pos="4580"/>
+          <w:tab w:val="left" w:pos="5496"/>
+          <w:tab w:val="left" w:pos="6412"/>
+          <w:tab w:val="left" w:pos="7328"/>
+          <w:tab w:val="left" w:pos="8244"/>
+          <w:tab w:val="left" w:pos="9160"/>
+          <w:tab w:val="left" w:pos="10076"/>
+          <w:tab w:val="left" w:pos="10992"/>
+          <w:tab w:val="left" w:pos="11908"/>
+          <w:tab w:val="left" w:pos="12824"/>
+          <w:tab w:val="left" w:pos="13740"/>
+          <w:tab w:val="left" w:pos="14656"/>
+        </w:tabs>
+        <w:jc w:val="left"/>
+        <w:rPr>
+          <w:rFonts w:ascii="Consolas" w:eastAsia="宋体" w:hAnsi="Consolas" w:cs="宋体"/>
+          <w:color w:val="121212"/>
+          <w:kern w:val="0"/>
+          <w:sz w:val="24"/>
+          <w:szCs w:val="24"/>
+        </w:rPr>
+      </w:pPr>
+      <w:proofErr w:type="spellStart"/>
+      <w:r>
+        <w:rPr>
+          <w:rFonts w:ascii="Consolas" w:eastAsia="宋体" w:hAnsi="Consolas" w:cs="宋体"/>
+          <w:color w:val="121212"/>
+          <w:kern w:val="0"/>
+          <w:sz w:val="24"/>
+          <w:szCs w:val="24"/>
+        </w:rPr>
+        <w:t>Arrays.asList</w:t>
+      </w:r>
+      <w:proofErr w:type="spellEnd"/>
+      <w:r>
+        <w:rPr>
+          <w:rFonts w:ascii="Consolas" w:eastAsia="宋体" w:hAnsi="Consolas" w:cs="宋体"/>
+          <w:color w:val="121212"/>
+          <w:kern w:val="0"/>
+          <w:sz w:val="24"/>
+          <w:szCs w:val="24"/>
+        </w:rPr>
+        <w:t>();</w:t>
+      </w:r>
+    </w:p>
+    <w:p>
+      <w:pPr>
+        <w:widowControl/>
+        <w:shd w:val="clear" w:color="auto" w:fill="F6F6F6"/>
+        <w:tabs>
+          <w:tab w:val="left" w:pos="916"/>
+          <w:tab w:val="left" w:pos="1832"/>
+          <w:tab w:val="left" w:pos="2748"/>
+          <w:tab w:val="left" w:pos="3664"/>
+          <w:tab w:val="left" w:pos="4580"/>
+          <w:tab w:val="left" w:pos="5496"/>
+          <w:tab w:val="left" w:pos="6412"/>
+          <w:tab w:val="left" w:pos="7328"/>
+          <w:tab w:val="left" w:pos="8244"/>
+          <w:tab w:val="left" w:pos="9160"/>
+          <w:tab w:val="left" w:pos="10076"/>
+          <w:tab w:val="left" w:pos="10992"/>
+          <w:tab w:val="left" w:pos="11908"/>
+          <w:tab w:val="left" w:pos="12824"/>
+          <w:tab w:val="left" w:pos="13740"/>
+          <w:tab w:val="left" w:pos="14656"/>
+        </w:tabs>
+        <w:jc w:val="left"/>
+        <w:rPr>
+          <w:rFonts w:ascii="Consolas" w:eastAsia="宋体" w:hAnsi="Consolas" w:cs="宋体"/>
+          <w:color w:val="121212"/>
+          <w:kern w:val="0"/>
+          <w:sz w:val="24"/>
+          <w:szCs w:val="24"/>
+        </w:rPr>
+      </w:pPr>
+      <w:proofErr w:type="spellStart"/>
+      <w:r>
+        <w:rPr>
+          <w:rFonts w:ascii="Consolas" w:eastAsia="宋体" w:hAnsi="Consolas" w:cs="宋体"/>
+          <w:color w:val="121212"/>
+          <w:kern w:val="0"/>
+          <w:sz w:val="24"/>
+          <w:szCs w:val="24"/>
+        </w:rPr>
+        <w:t>Objects.equals</w:t>
+      </w:r>
+      <w:proofErr w:type="spellEnd"/>
+      <w:r>
+        <w:rPr>
+          <w:rFonts w:ascii="Consolas" w:eastAsia="宋体" w:hAnsi="Consolas" w:cs="宋体"/>
+          <w:color w:val="121212"/>
+          <w:kern w:val="0"/>
+          <w:sz w:val="24"/>
+          <w:szCs w:val="24"/>
+        </w:rPr>
+        <w:t>();</w:t>
+      </w:r>
+    </w:p>
+    <w:p>
+      <w:pPr>
+        <w:widowControl/>
+        <w:shd w:val="clear" w:color="auto" w:fill="F6F6F6"/>
+        <w:tabs>
+          <w:tab w:val="left" w:pos="916"/>
+          <w:tab w:val="left" w:pos="1832"/>
+          <w:tab w:val="left" w:pos="2748"/>
+          <w:tab w:val="left" w:pos="3664"/>
+          <w:tab w:val="left" w:pos="4580"/>
+          <w:tab w:val="left" w:pos="5496"/>
+          <w:tab w:val="left" w:pos="6412"/>
+          <w:tab w:val="left" w:pos="7328"/>
+          <w:tab w:val="left" w:pos="8244"/>
+          <w:tab w:val="left" w:pos="9160"/>
+          <w:tab w:val="left" w:pos="10076"/>
+          <w:tab w:val="left" w:pos="10992"/>
+          <w:tab w:val="left" w:pos="11908"/>
+          <w:tab w:val="left" w:pos="12824"/>
+          <w:tab w:val="left" w:pos="13740"/>
+          <w:tab w:val="left" w:pos="14656"/>
+        </w:tabs>
+        <w:jc w:val="left"/>
+        <w:rPr>
+          <w:rFonts w:ascii="宋体" w:eastAsia="宋体" w:hAnsi="宋体" w:cs="宋体" w:hint="eastAsia"/>
+          <w:color w:val="121212"/>
+          <w:kern w:val="0"/>
+          <w:sz w:val="24"/>
+          <w:szCs w:val="24"/>
+        </w:rPr>
+      </w:pPr>
+      <w:proofErr w:type="spellStart"/>
+      <w:r>
+        <w:rPr>
+          <w:rFonts w:ascii="Consolas" w:eastAsia="宋体" w:hAnsi="Consolas" w:cs="宋体"/>
+          <w:color w:val="121212"/>
+          <w:kern w:val="0"/>
+          <w:sz w:val="24"/>
+          <w:szCs w:val="24"/>
+        </w:rPr>
+        <w:t>Collections.sort</w:t>
+      </w:r>
+      <w:proofErr w:type="spellEnd"/>
+      <w:r>
+        <w:rPr>
+          <w:rFonts w:ascii="Consolas" w:eastAsia="宋体" w:hAnsi="Consolas" w:cs="宋体"/>
+          <w:color w:val="121212"/>
+          <w:kern w:val="0"/>
+          <w:sz w:val="24"/>
+          <w:szCs w:val="24"/>
+        </w:rPr>
+        <w:t>();</w:t>
+      </w:r>
+    </w:p>
+    <w:p>
+      <w:pPr>
+        <w:widowControl/>
+        <w:numPr>
+          <w:ilvl w:val="0"/>
+          <w:numId w:val="41"/>
+        </w:numPr>
+        <w:shd w:val="clear" w:color="auto" w:fill="FFFFFF"/>
+        <w:spacing w:before="100" w:beforeAutospacing="1" w:after="100" w:afterAutospacing="1"/>
+        <w:jc w:val="left"/>
+        <w:rPr>
+          <w:rFonts w:ascii="微软雅黑" w:eastAsia="微软雅黑" w:hAnsi="微软雅黑" w:cs="宋体" w:hint="eastAsia"/>
+          <w:color w:val="121212"/>
+          <w:kern w:val="0"/>
+          <w:sz w:val="27"/>
+          <w:szCs w:val="27"/>
+        </w:rPr>
+      </w:pPr>
+      <w:r>
+        <w:rPr>
+          <w:rFonts w:ascii="微软雅黑" w:eastAsia="微软雅黑" w:hAnsi="微软雅黑" w:cs="宋体" w:hint="eastAsia"/>
+          <w:color w:val="121212"/>
+          <w:kern w:val="0"/>
+          <w:sz w:val="27"/>
+          <w:szCs w:val="27"/>
+        </w:rPr>
+        <w:t>Spring框架工具类</w:t>
+      </w:r>
+    </w:p>
+    <w:p>
+      <w:pPr>
+        <w:widowControl/>
+        <w:shd w:val="clear" w:color="auto" w:fill="F6F6F6"/>
+        <w:tabs>
+          <w:tab w:val="left" w:pos="916"/>
+          <w:tab w:val="left" w:pos="1832"/>
+          <w:tab w:val="left" w:pos="2748"/>
+          <w:tab w:val="left" w:pos="3664"/>
+          <w:tab w:val="left" w:pos="4580"/>
+          <w:tab w:val="left" w:pos="5496"/>
+          <w:tab w:val="left" w:pos="6412"/>
+          <w:tab w:val="left" w:pos="7328"/>
+          <w:tab w:val="left" w:pos="8244"/>
+          <w:tab w:val="left" w:pos="9160"/>
+          <w:tab w:val="left" w:pos="10076"/>
+          <w:tab w:val="left" w:pos="10992"/>
+          <w:tab w:val="left" w:pos="11908"/>
+          <w:tab w:val="left" w:pos="12824"/>
+          <w:tab w:val="left" w:pos="13740"/>
+          <w:tab w:val="left" w:pos="14656"/>
+        </w:tabs>
+        <w:jc w:val="left"/>
+        <w:rPr>
+          <w:rFonts w:ascii="Consolas" w:eastAsia="宋体" w:hAnsi="Consolas" w:cs="宋体"/>
+          <w:color w:val="121212"/>
+          <w:kern w:val="0"/>
+          <w:sz w:val="24"/>
+          <w:szCs w:val="24"/>
+        </w:rPr>
+      </w:pPr>
+      <w:proofErr w:type="spellStart"/>
+      <w:r>
+        <w:rPr>
+          <w:rFonts w:ascii="Consolas" w:eastAsia="宋体" w:hAnsi="Consolas" w:cs="宋体"/>
+          <w:color w:val="121212"/>
+          <w:kern w:val="0"/>
+          <w:sz w:val="24"/>
+          <w:szCs w:val="24"/>
+        </w:rPr>
+        <w:t>StringUtils.isEmpty</w:t>
+      </w:r>
+      <w:proofErr w:type="spellEnd"/>
+      <w:r>
+        <w:rPr>
+          <w:rFonts w:ascii="Consolas" w:eastAsia="宋体" w:hAnsi="Consolas" w:cs="宋体"/>
+          <w:color w:val="121212"/>
+          <w:kern w:val="0"/>
+          <w:sz w:val="24"/>
+          <w:szCs w:val="24"/>
+        </w:rPr>
+        <w:t>();</w:t>
+      </w:r>
+    </w:p>
+    <w:p>
+      <w:pPr>
+        <w:widowControl/>
+        <w:shd w:val="clear" w:color="auto" w:fill="F6F6F6"/>
+        <w:tabs>
+          <w:tab w:val="left" w:pos="916"/>
+          <w:tab w:val="left" w:pos="1832"/>
+          <w:tab w:val="left" w:pos="2748"/>
+          <w:tab w:val="left" w:pos="3664"/>
+          <w:tab w:val="left" w:pos="4580"/>
+          <w:tab w:val="left" w:pos="5496"/>
+          <w:tab w:val="left" w:pos="6412"/>
+          <w:tab w:val="left" w:pos="7328"/>
+          <w:tab w:val="left" w:pos="8244"/>
+          <w:tab w:val="left" w:pos="9160"/>
+          <w:tab w:val="left" w:pos="10076"/>
+          <w:tab w:val="left" w:pos="10992"/>
+          <w:tab w:val="left" w:pos="11908"/>
+          <w:tab w:val="left" w:pos="12824"/>
+          <w:tab w:val="left" w:pos="13740"/>
+          <w:tab w:val="left" w:pos="14656"/>
+        </w:tabs>
+        <w:jc w:val="left"/>
+        <w:rPr>
+          <w:rFonts w:ascii="Consolas" w:eastAsia="宋体" w:hAnsi="Consolas" w:cs="宋体"/>
+          <w:color w:val="121212"/>
+          <w:kern w:val="0"/>
+          <w:sz w:val="24"/>
+          <w:szCs w:val="24"/>
+        </w:rPr>
+      </w:pPr>
+      <w:proofErr w:type="spellStart"/>
+      <w:r>
+        <w:rPr>
+          <w:rFonts w:ascii="Consolas" w:eastAsia="宋体" w:hAnsi="Consolas" w:cs="宋体"/>
+          <w:color w:val="121212"/>
+          <w:kern w:val="0"/>
+          <w:sz w:val="24"/>
+          <w:szCs w:val="24"/>
+        </w:rPr>
+        <w:t>CollectionUtils.isEmpty</w:t>
+      </w:r>
+      <w:proofErr w:type="spellEnd"/>
+      <w:r>
+        <w:rPr>
+          <w:rFonts w:ascii="Consolas" w:eastAsia="宋体" w:hAnsi="Consolas" w:cs="宋体"/>
+          <w:color w:val="121212"/>
+          <w:kern w:val="0"/>
+          <w:sz w:val="24"/>
+          <w:szCs w:val="24"/>
+        </w:rPr>
+        <w:t>()</w:t>
+      </w:r>
+    </w:p>
+    <w:p>
+      <w:pPr>
+        <w:widowControl/>
+        <w:shd w:val="clear" w:color="auto" w:fill="F6F6F6"/>
+        <w:tabs>
+          <w:tab w:val="left" w:pos="916"/>
+          <w:tab w:val="left" w:pos="1832"/>
+          <w:tab w:val="left" w:pos="2748"/>
+          <w:tab w:val="left" w:pos="3664"/>
+          <w:tab w:val="left" w:pos="4580"/>
+          <w:tab w:val="left" w:pos="5496"/>
+          <w:tab w:val="left" w:pos="6412"/>
+          <w:tab w:val="left" w:pos="7328"/>
+          <w:tab w:val="left" w:pos="8244"/>
+          <w:tab w:val="left" w:pos="9160"/>
+          <w:tab w:val="left" w:pos="10076"/>
+          <w:tab w:val="left" w:pos="10992"/>
+          <w:tab w:val="left" w:pos="11908"/>
+          <w:tab w:val="left" w:pos="12824"/>
+          <w:tab w:val="left" w:pos="13740"/>
+          <w:tab w:val="left" w:pos="14656"/>
+        </w:tabs>
+        <w:jc w:val="left"/>
+        <w:rPr>
+          <w:rFonts w:ascii="宋体" w:eastAsia="宋体" w:hAnsi="宋体" w:cs="宋体" w:hint="eastAsia"/>
+          <w:color w:val="121212"/>
+          <w:kern w:val="0"/>
+          <w:sz w:val="24"/>
+          <w:szCs w:val="24"/>
+        </w:rPr>
+      </w:pPr>
+      <w:proofErr w:type="spellStart"/>
+      <w:r>
+        <w:rPr>
+          <w:rFonts w:ascii="Consolas" w:eastAsia="宋体" w:hAnsi="Consolas" w:cs="宋体"/>
+          <w:color w:val="121212"/>
+          <w:kern w:val="0"/>
+          <w:sz w:val="24"/>
+          <w:szCs w:val="24"/>
+        </w:rPr>
+        <w:t>FileCopyUtils.copy</w:t>
+      </w:r>
+      <w:proofErr w:type="spellEnd"/>
+      <w:r>
+        <w:rPr>
+          <w:rFonts w:ascii="Consolas" w:eastAsia="宋体" w:hAnsi="Consolas" w:cs="宋体"/>
+          <w:color w:val="121212"/>
+          <w:kern w:val="0"/>
+          <w:sz w:val="24"/>
+          <w:szCs w:val="24"/>
+        </w:rPr>
+        <w:t>();</w:t>
+      </w:r>
+    </w:p>
+    <w:p>
+      <w:pPr>
+        <w:widowControl/>
+        <w:numPr>
+          <w:ilvl w:val="0"/>
+          <w:numId w:val="42"/>
+        </w:numPr>
+        <w:shd w:val="clear" w:color="auto" w:fill="FFFFFF"/>
+        <w:spacing w:before="100" w:beforeAutospacing="1" w:after="100" w:afterAutospacing="1"/>
+        <w:jc w:val="left"/>
+        <w:rPr>
+          <w:rFonts w:ascii="微软雅黑" w:eastAsia="微软雅黑" w:hAnsi="微软雅黑" w:cs="宋体" w:hint="eastAsia"/>
+          <w:color w:val="121212"/>
+          <w:kern w:val="0"/>
+          <w:sz w:val="27"/>
+          <w:szCs w:val="27"/>
+        </w:rPr>
+      </w:pPr>
+      <w:proofErr w:type="spellStart"/>
+      <w:r>
+        <w:rPr>
+          <w:rFonts w:ascii="微软雅黑" w:eastAsia="微软雅黑" w:hAnsi="微软雅黑" w:cs="宋体" w:hint="eastAsia"/>
+          <w:color w:val="121212"/>
+          <w:kern w:val="0"/>
+          <w:sz w:val="27"/>
+          <w:szCs w:val="27"/>
+        </w:rPr>
+        <w:t>Hutool</w:t>
+      </w:r>
+      <w:proofErr w:type="spellEnd"/>
+      <w:r>
+        <w:rPr>
+          <w:rFonts w:ascii="微软雅黑" w:eastAsia="微软雅黑" w:hAnsi="微软雅黑" w:cs="宋体" w:hint="eastAsia"/>
+          <w:color w:val="121212"/>
+          <w:kern w:val="0"/>
+          <w:sz w:val="27"/>
+          <w:szCs w:val="27"/>
+        </w:rPr>
+        <w:t>工具类</w:t>
+      </w:r>
+    </w:p>
+    <w:p>
+      <w:pPr>
+        <w:widowControl/>
+        <w:shd w:val="clear" w:color="auto" w:fill="F6F6F6"/>
+        <w:tabs>
+          <w:tab w:val="left" w:pos="916"/>
+          <w:tab w:val="left" w:pos="1832"/>
+          <w:tab w:val="left" w:pos="2748"/>
+          <w:tab w:val="left" w:pos="3664"/>
+          <w:tab w:val="left" w:pos="4580"/>
+          <w:tab w:val="left" w:pos="5496"/>
+          <w:tab w:val="left" w:pos="6412"/>
+          <w:tab w:val="left" w:pos="7328"/>
+          <w:tab w:val="left" w:pos="8244"/>
+          <w:tab w:val="left" w:pos="9160"/>
+          <w:tab w:val="left" w:pos="10076"/>
+          <w:tab w:val="left" w:pos="10992"/>
+          <w:tab w:val="left" w:pos="11908"/>
+          <w:tab w:val="left" w:pos="12824"/>
+          <w:tab w:val="left" w:pos="13740"/>
+          <w:tab w:val="left" w:pos="14656"/>
+        </w:tabs>
+        <w:jc w:val="left"/>
+        <w:rPr>
+          <w:rFonts w:ascii="Consolas" w:eastAsia="宋体" w:hAnsi="Consolas" w:cs="宋体"/>
+          <w:color w:val="121212"/>
+          <w:kern w:val="0"/>
+          <w:sz w:val="24"/>
+          <w:szCs w:val="24"/>
+        </w:rPr>
+      </w:pPr>
+      <w:proofErr w:type="spellStart"/>
+      <w:r>
+        <w:rPr>
+          <w:rFonts w:ascii="Consolas" w:eastAsia="宋体" w:hAnsi="Consolas" w:cs="宋体"/>
+          <w:color w:val="121212"/>
+          <w:kern w:val="0"/>
+          <w:sz w:val="24"/>
+          <w:szCs w:val="24"/>
+        </w:rPr>
+        <w:t>StrUtil.isEmpty</w:t>
+      </w:r>
+      <w:proofErr w:type="spellEnd"/>
+      <w:r>
+        <w:rPr>
+          <w:rFonts w:ascii="Consolas" w:eastAsia="宋体" w:hAnsi="Consolas" w:cs="宋体"/>
+          <w:color w:val="121212"/>
+          <w:kern w:val="0"/>
+          <w:sz w:val="24"/>
+          <w:szCs w:val="24"/>
+        </w:rPr>
+        <w:t>();</w:t>
+      </w:r>
+    </w:p>
+    <w:p>
+      <w:pPr>
+        <w:widowControl/>
+        <w:shd w:val="clear" w:color="auto" w:fill="F6F6F6"/>
+        <w:tabs>
+          <w:tab w:val="left" w:pos="916"/>
+          <w:tab w:val="left" w:pos="1832"/>
+          <w:tab w:val="left" w:pos="2748"/>
+          <w:tab w:val="left" w:pos="3664"/>
+          <w:tab w:val="left" w:pos="4580"/>
+          <w:tab w:val="left" w:pos="5496"/>
+          <w:tab w:val="left" w:pos="6412"/>
+          <w:tab w:val="left" w:pos="7328"/>
+          <w:tab w:val="left" w:pos="8244"/>
+          <w:tab w:val="left" w:pos="9160"/>
+          <w:tab w:val="left" w:pos="10076"/>
+          <w:tab w:val="left" w:pos="10992"/>
+          <w:tab w:val="left" w:pos="11908"/>
+          <w:tab w:val="left" w:pos="12824"/>
+          <w:tab w:val="left" w:pos="13740"/>
+          <w:tab w:val="left" w:pos="14656"/>
+        </w:tabs>
+        <w:jc w:val="left"/>
+        <w:rPr>
+          <w:rFonts w:ascii="Consolas" w:eastAsia="宋体" w:hAnsi="Consolas" w:cs="宋体"/>
+          <w:color w:val="121212"/>
+          <w:kern w:val="0"/>
+          <w:sz w:val="24"/>
+          <w:szCs w:val="24"/>
+        </w:rPr>
+      </w:pPr>
+      <w:proofErr w:type="spellStart"/>
+      <w:r>
+        <w:rPr>
+          <w:rFonts w:ascii="Consolas" w:eastAsia="宋体" w:hAnsi="Consolas" w:cs="宋体"/>
+          <w:color w:val="121212"/>
+          <w:kern w:val="0"/>
+          <w:sz w:val="24"/>
+          <w:szCs w:val="24"/>
+        </w:rPr>
+        <w:t>CollectionUtil.isEmpty</w:t>
+      </w:r>
+      <w:proofErr w:type="spellEnd"/>
+      <w:r>
+        <w:rPr>
+          <w:rFonts w:ascii="Consolas" w:eastAsia="宋体" w:hAnsi="Consolas" w:cs="宋体"/>
+          <w:color w:val="121212"/>
+          <w:kern w:val="0"/>
+          <w:sz w:val="24"/>
+          <w:szCs w:val="24"/>
+        </w:rPr>
+        <w:t>();</w:t>
+      </w:r>
+    </w:p>
+    <w:p>
+      <w:pPr>
+        <w:widowControl/>
+        <w:shd w:val="clear" w:color="auto" w:fill="F6F6F6"/>
+        <w:tabs>
+          <w:tab w:val="left" w:pos="916"/>
+          <w:tab w:val="left" w:pos="1832"/>
+          <w:tab w:val="left" w:pos="2748"/>
+          <w:tab w:val="left" w:pos="3664"/>
+          <w:tab w:val="left" w:pos="4580"/>
+          <w:tab w:val="left" w:pos="5496"/>
+          <w:tab w:val="left" w:pos="6412"/>
+          <w:tab w:val="left" w:pos="7328"/>
+          <w:tab w:val="left" w:pos="8244"/>
+          <w:tab w:val="left" w:pos="9160"/>
+          <w:tab w:val="left" w:pos="10076"/>
+          <w:tab w:val="left" w:pos="10992"/>
+          <w:tab w:val="left" w:pos="11908"/>
+          <w:tab w:val="left" w:pos="12824"/>
+          <w:tab w:val="left" w:pos="13740"/>
+          <w:tab w:val="left" w:pos="14656"/>
+        </w:tabs>
+        <w:jc w:val="left"/>
+        <w:rPr>
+          <w:rFonts w:ascii="宋体" w:eastAsia="宋体" w:hAnsi="宋体" w:cs="宋体" w:hint="eastAsia"/>
+          <w:color w:val="121212"/>
+          <w:kern w:val="0"/>
+          <w:sz w:val="24"/>
+          <w:szCs w:val="24"/>
+        </w:rPr>
+      </w:pPr>
+      <w:proofErr w:type="spellStart"/>
+      <w:r>
+        <w:rPr>
+          <w:rFonts w:ascii="Consolas" w:eastAsia="宋体" w:hAnsi="Consolas" w:cs="宋体"/>
+          <w:color w:val="121212"/>
+          <w:kern w:val="0"/>
+          <w:sz w:val="24"/>
+          <w:szCs w:val="24"/>
+        </w:rPr>
+        <w:t>FileUtil.copy</w:t>
+      </w:r>
+      <w:proofErr w:type="spellEnd"/>
+      <w:r>
+        <w:rPr>
+          <w:rFonts w:ascii="Consolas" w:eastAsia="宋体" w:hAnsi="Consolas" w:cs="宋体"/>
+          <w:color w:val="121212"/>
+          <w:kern w:val="0"/>
+          <w:sz w:val="24"/>
+          <w:szCs w:val="24"/>
+        </w:rPr>
+        <w:t>();</w:t>
+      </w:r>
+    </w:p>
+    <w:p>
+      <w:pPr>
+        <w:pStyle w:val="a8"/>
+        <w:shd w:val="clear" w:color="auto" w:fill="FFFFFF"/>
+        <w:spacing w:before="336" w:beforeAutospacing="0" w:after="336" w:afterAutospacing="0"/>
+        <w:rPr>
+          <w:rFonts w:ascii="微软雅黑" w:eastAsia="微软雅黑" w:hAnsi="微软雅黑"/>
+          <w:color w:val="121212"/>
+          <w:sz w:val="27"/>
+          <w:szCs w:val="27"/>
+        </w:rPr>
+      </w:pPr>
+      <w:r>
+        <w:rPr>
+          <w:rFonts w:ascii="微软雅黑" w:eastAsia="微软雅黑" w:hAnsi="微软雅黑" w:hint="eastAsia"/>
+          <w:color w:val="121212"/>
+          <w:sz w:val="27"/>
+          <w:szCs w:val="27"/>
+        </w:rPr>
+        <w:t>总结一下分为三种：</w:t>
+      </w:r>
+    </w:p>
+    <w:p>
+      <w:pPr>
+        <w:pStyle w:val="a8"/>
+        <w:shd w:val="clear" w:color="auto" w:fill="FFFFFF"/>
+        <w:spacing w:before="336" w:beforeAutospacing="0" w:after="336" w:afterAutospacing="0"/>
+        <w:rPr>
+          <w:rFonts w:ascii="微软雅黑" w:eastAsia="微软雅黑" w:hAnsi="微软雅黑"/>
+          <w:color w:val="121212"/>
+          <w:sz w:val="27"/>
+          <w:szCs w:val="27"/>
+        </w:rPr>
+      </w:pPr>
+      <w:r>
+        <w:rPr>
+          <w:rFonts w:ascii="微软雅黑" w:eastAsia="微软雅黑" w:hAnsi="微软雅黑" w:hint="eastAsia"/>
+          <w:color w:val="121212"/>
+          <w:sz w:val="27"/>
+          <w:szCs w:val="27"/>
+        </w:rPr>
+        <w:t xml:space="preserve">1、JDK主要以操作对象的复数形式命名 </w:t>
+      </w:r>
+    </w:p>
+    <w:p>
+      <w:pPr>
+        <w:pStyle w:val="a8"/>
+        <w:shd w:val="clear" w:color="auto" w:fill="FFFFFF"/>
+        <w:spacing w:before="336" w:beforeAutospacing="0" w:after="336" w:afterAutospacing="0"/>
+        <w:rPr>
+          <w:rFonts w:ascii="微软雅黑" w:eastAsia="微软雅黑" w:hAnsi="微软雅黑"/>
+          <w:color w:val="121212"/>
+          <w:sz w:val="27"/>
+          <w:szCs w:val="27"/>
+        </w:rPr>
+      </w:pPr>
+      <w:r>
+        <w:rPr>
+          <w:rFonts w:ascii="微软雅黑" w:eastAsia="微软雅黑" w:hAnsi="微软雅黑" w:hint="eastAsia"/>
+          <w:color w:val="121212"/>
+          <w:sz w:val="27"/>
+          <w:szCs w:val="27"/>
+        </w:rPr>
+        <w:t xml:space="preserve">2、Spring框架的工具类以对象或用途 + Util复数方式命名 </w:t>
+      </w:r>
+    </w:p>
+    <w:p>
+      <w:pPr>
+        <w:pStyle w:val="a8"/>
+        <w:shd w:val="clear" w:color="auto" w:fill="FFFFFF"/>
+        <w:spacing w:before="336" w:beforeAutospacing="0" w:after="336" w:afterAutospacing="0"/>
+        <w:rPr>
+          <w:rFonts w:ascii="微软雅黑" w:eastAsia="微软雅黑" w:hAnsi="微软雅黑" w:hint="eastAsia"/>
+          <w:color w:val="121212"/>
+          <w:sz w:val="27"/>
+          <w:szCs w:val="27"/>
+        </w:rPr>
+      </w:pPr>
+      <w:r>
+        <w:rPr>
+          <w:rFonts w:ascii="微软雅黑" w:eastAsia="微软雅黑" w:hAnsi="微软雅黑" w:hint="eastAsia"/>
+          <w:color w:val="121212"/>
+          <w:sz w:val="27"/>
+          <w:szCs w:val="27"/>
+        </w:rPr>
+        <w:t>3、</w:t>
+      </w:r>
+      <w:proofErr w:type="spellStart"/>
+      <w:r>
+        <w:rPr>
+          <w:rFonts w:ascii="微软雅黑" w:eastAsia="微软雅黑" w:hAnsi="微软雅黑" w:hint="eastAsia"/>
+          <w:color w:val="121212"/>
+          <w:sz w:val="27"/>
+          <w:szCs w:val="27"/>
+        </w:rPr>
+        <w:t>Hutool</w:t>
+      </w:r>
+      <w:proofErr w:type="spellEnd"/>
+      <w:r>
+        <w:rPr>
+          <w:rFonts w:ascii="微软雅黑" w:eastAsia="微软雅黑" w:hAnsi="微软雅黑" w:hint="eastAsia"/>
+          <w:color w:val="121212"/>
+          <w:sz w:val="27"/>
+          <w:szCs w:val="27"/>
+        </w:rPr>
+        <w:t>框架的工具类则以对象或用途 + Util单数方式命名</w:t>
+      </w:r>
+    </w:p>
+    <w:p/>
+    <w:p/>
+    <w:p>
+      <w:pPr>
+        <w:pStyle w:val="a8"/>
+        <w:shd w:val="clear" w:color="auto" w:fill="FFFFFF"/>
+        <w:spacing w:before="336" w:beforeAutospacing="0" w:after="336" w:afterAutospacing="0"/>
+        <w:rPr>
+          <w:rFonts w:ascii="微软雅黑" w:eastAsia="微软雅黑" w:hAnsi="微软雅黑"/>
+          <w:color w:val="121212"/>
+          <w:sz w:val="27"/>
+          <w:szCs w:val="27"/>
+        </w:rPr>
+      </w:pPr>
+      <w:r>
+        <w:rPr>
+          <w:rFonts w:ascii="微软雅黑" w:eastAsia="微软雅黑" w:hAnsi="微软雅黑" w:hint="eastAsia"/>
+          <w:color w:val="121212"/>
+          <w:sz w:val="27"/>
+          <w:szCs w:val="27"/>
+        </w:rPr>
+        <w:t>实际</w:t>
+      </w:r>
+      <w:r>
+        <w:rPr>
+          <w:rFonts w:ascii="微软雅黑" w:eastAsia="微软雅黑" w:hAnsi="微软雅黑" w:hint="eastAsia"/>
+          <w:color w:val="121212"/>
+          <w:sz w:val="27"/>
+          <w:szCs w:val="27"/>
+        </w:rPr>
+        <w:t>项目中的工具类命名方式</w:t>
+      </w:r>
+    </w:p>
+    <w:p>
+      <w:pPr>
+        <w:pStyle w:val="HTML"/>
+        <w:shd w:val="clear" w:color="auto" w:fill="F6F6F6"/>
+        <w:rPr>
+          <w:rStyle w:val="HTML1"/>
+          <w:rFonts w:ascii="Consolas" w:hAnsi="Consolas"/>
+          <w:color w:val="121212"/>
+        </w:rPr>
+      </w:pPr>
+      <w:proofErr w:type="spellStart"/>
+      <w:r>
+        <w:rPr>
+          <w:rStyle w:val="HTML1"/>
+          <w:rFonts w:ascii="Consolas" w:hAnsi="Consolas"/>
+          <w:color w:val="121212"/>
+        </w:rPr>
+        <w:t>StringUtil.isEmpty</w:t>
+      </w:r>
+      <w:proofErr w:type="spellEnd"/>
+      <w:r>
+        <w:rPr>
+          <w:rStyle w:val="HTML1"/>
+          <w:rFonts w:ascii="Consolas" w:hAnsi="Consolas"/>
+          <w:color w:val="121212"/>
+        </w:rPr>
+        <w:t>();</w:t>
+      </w:r>
+    </w:p>
+    <w:p>
+      <w:pPr>
+        <w:pStyle w:val="HTML"/>
+        <w:shd w:val="clear" w:color="auto" w:fill="F6F6F6"/>
+        <w:rPr>
+          <w:rStyle w:val="HTML1"/>
+          <w:rFonts w:ascii="Consolas" w:hAnsi="Consolas"/>
+          <w:color w:val="121212"/>
+        </w:rPr>
+      </w:pPr>
+      <w:r>
+        <w:rPr>
+          <w:rStyle w:val="HTML1"/>
+          <w:rFonts w:ascii="Consolas" w:hAnsi="Consolas"/>
+          <w:color w:val="121212"/>
+        </w:rPr>
+        <w:t xml:space="preserve"> </w:t>
+      </w:r>
+      <w:proofErr w:type="spellStart"/>
+      <w:r>
+        <w:rPr>
+          <w:rStyle w:val="HTML1"/>
+          <w:rFonts w:ascii="Consolas" w:hAnsi="Consolas"/>
+          <w:color w:val="121212"/>
+        </w:rPr>
+        <w:t>StringUtils.isEmpty</w:t>
+      </w:r>
+      <w:proofErr w:type="spellEnd"/>
+      <w:r>
+        <w:rPr>
+          <w:rStyle w:val="HTML1"/>
+          <w:rFonts w:ascii="Consolas" w:hAnsi="Consolas"/>
+          <w:color w:val="121212"/>
+        </w:rPr>
+        <w:t>();</w:t>
+      </w:r>
+    </w:p>
+    <w:p>
+      <w:pPr>
+        <w:pStyle w:val="HTML"/>
+        <w:shd w:val="clear" w:color="auto" w:fill="F6F6F6"/>
+        <w:rPr>
+          <w:rStyle w:val="HTML1"/>
+          <w:rFonts w:ascii="Consolas" w:hAnsi="Consolas"/>
+          <w:color w:val="121212"/>
+        </w:rPr>
+      </w:pPr>
+      <w:r>
+        <w:rPr>
+          <w:rStyle w:val="HTML1"/>
+          <w:rFonts w:ascii="Consolas" w:hAnsi="Consolas"/>
+          <w:color w:val="121212"/>
+        </w:rPr>
+        <w:t xml:space="preserve"> </w:t>
+      </w:r>
+      <w:proofErr w:type="spellStart"/>
+      <w:r>
+        <w:rPr>
+          <w:rStyle w:val="HTML1"/>
+          <w:rFonts w:ascii="Consolas" w:hAnsi="Consolas"/>
+          <w:color w:val="121212"/>
+        </w:rPr>
+        <w:t>StringKit.isEmpty</w:t>
+      </w:r>
+      <w:proofErr w:type="spellEnd"/>
+      <w:r>
+        <w:rPr>
+          <w:rStyle w:val="HTML1"/>
+          <w:rFonts w:ascii="Consolas" w:hAnsi="Consolas"/>
+          <w:color w:val="121212"/>
+        </w:rPr>
+        <w:t>();</w:t>
+      </w:r>
+    </w:p>
+    <w:p>
+      <w:pPr>
+        <w:pStyle w:val="HTML"/>
+        <w:shd w:val="clear" w:color="auto" w:fill="F6F6F6"/>
+        <w:rPr>
+          <w:rStyle w:val="HTML1"/>
+          <w:rFonts w:ascii="Consolas" w:hAnsi="Consolas"/>
+          <w:color w:val="121212"/>
+        </w:rPr>
+      </w:pPr>
+      <w:r>
+        <w:rPr>
+          <w:rStyle w:val="HTML1"/>
+          <w:rFonts w:ascii="Consolas" w:hAnsi="Consolas"/>
+          <w:color w:val="121212"/>
+        </w:rPr>
+        <w:t xml:space="preserve"> </w:t>
+      </w:r>
+      <w:proofErr w:type="spellStart"/>
+      <w:r>
+        <w:rPr>
+          <w:rStyle w:val="HTML1"/>
+          <w:rFonts w:ascii="Consolas" w:hAnsi="Consolas"/>
+          <w:color w:val="121212"/>
+        </w:rPr>
+        <w:t>StringHelper.isEmpty</w:t>
+      </w:r>
+      <w:proofErr w:type="spellEnd"/>
+      <w:r>
+        <w:rPr>
+          <w:rStyle w:val="HTML1"/>
+          <w:rFonts w:ascii="Consolas" w:hAnsi="Consolas"/>
+          <w:color w:val="121212"/>
+        </w:rPr>
+        <w:t>();</w:t>
+      </w:r>
+    </w:p>
+    <w:p>
+      <w:pPr>
+        <w:pStyle w:val="HTML"/>
+        <w:shd w:val="clear" w:color="auto" w:fill="F6F6F6"/>
+        <w:rPr>
+          <w:rStyle w:val="HTML1"/>
+          <w:rFonts w:ascii="Consolas" w:hAnsi="Consolas"/>
+          <w:color w:val="121212"/>
+        </w:rPr>
+      </w:pPr>
+      <w:r>
+        <w:rPr>
+          <w:rStyle w:val="HTML1"/>
+          <w:rFonts w:ascii="Consolas" w:hAnsi="Consolas"/>
+          <w:color w:val="121212"/>
+        </w:rPr>
+        <w:t xml:space="preserve"> </w:t>
+      </w:r>
+      <w:proofErr w:type="spellStart"/>
+      <w:r>
+        <w:rPr>
+          <w:rStyle w:val="HTML1"/>
+          <w:rFonts w:ascii="Consolas" w:hAnsi="Consolas"/>
+          <w:color w:val="121212"/>
+        </w:rPr>
+        <w:t>StringTool.isEmpty</w:t>
+      </w:r>
+      <w:proofErr w:type="spellEnd"/>
+      <w:r>
+        <w:rPr>
+          <w:rStyle w:val="HTML1"/>
+          <w:rFonts w:ascii="Consolas" w:hAnsi="Consolas"/>
+          <w:color w:val="121212"/>
+        </w:rPr>
+        <w:t>();</w:t>
+      </w:r>
+    </w:p>
+    <w:p>
+      <w:pPr>
+        <w:pStyle w:val="HTML"/>
+        <w:shd w:val="clear" w:color="auto" w:fill="F6F6F6"/>
+        <w:rPr>
+          <w:rFonts w:hint="eastAsia"/>
+          <w:color w:val="121212"/>
+        </w:rPr>
+      </w:pPr>
+      <w:r>
+        <w:rPr>
+          <w:rStyle w:val="HTML1"/>
+          <w:rFonts w:ascii="Consolas" w:hAnsi="Consolas"/>
+          <w:color w:val="121212"/>
+        </w:rPr>
+        <w:t xml:space="preserve"> </w:t>
+      </w:r>
+      <w:proofErr w:type="spellStart"/>
+      <w:r>
+        <w:rPr>
+          <w:rStyle w:val="HTML1"/>
+          <w:rFonts w:ascii="Consolas" w:hAnsi="Consolas"/>
+          <w:color w:val="121212"/>
+        </w:rPr>
+        <w:t>StringTools.isEmpty</w:t>
+      </w:r>
+      <w:proofErr w:type="spellEnd"/>
+      <w:r>
+        <w:rPr>
+          <w:rStyle w:val="HTML1"/>
+          <w:rFonts w:ascii="Consolas" w:hAnsi="Consolas"/>
+          <w:color w:val="121212"/>
+        </w:rPr>
+        <w:t>();</w:t>
+      </w:r>
+    </w:p>
+    <w:p>
+      <w:pPr>
+        <w:pStyle w:val="1"/>
+      </w:pPr>
+      <w:r>
+        <w:rPr>
+          <w:rFonts w:hint="eastAsia"/>
+        </w:rPr>
+        <w:t>如何编写工具类</w:t>
+      </w:r>
+    </w:p>
+    <w:p/>
+    <w:p>
+      <w:pPr>
+        <w:pStyle w:val="1"/>
+      </w:pPr>
+      <w:r>
+        <w:rPr>
+          <w:rFonts w:hint="eastAsia"/>
+        </w:rPr>
+        <w:t>Java常用类库</w:t>
+      </w:r>
+    </w:p>
+    <w:p>
+      <w:pPr>
+        <w:pStyle w:val="2"/>
+        <w:rPr>
+          <w:shd w:val="clear" w:color="auto" w:fill="FFFFFF"/>
+        </w:rPr>
+      </w:pPr>
+      <w:r>
+        <w:rPr>
+          <w:shd w:val="clear" w:color="auto" w:fill="FFFFFF"/>
+        </w:rPr>
+        <w:t xml:space="preserve">Guava </w:t>
+      </w:r>
+    </w:p>
+    <w:p>
+      <w:pPr>
+        <w:rPr>
+          <w:rFonts w:ascii="Segoe UI Emoji" w:hAnsi="Segoe UI Emoji"/>
+          <w:color w:val="333333"/>
+          <w:shd w:val="clear" w:color="auto" w:fill="FFFFFF"/>
+        </w:rPr>
+      </w:pPr>
+      <w:r>
+        <w:rPr>
+          <w:rFonts w:ascii="Segoe UI Emoji" w:hAnsi="Segoe UI Emoji"/>
+          <w:color w:val="333333"/>
+          <w:shd w:val="clear" w:color="auto" w:fill="FFFFFF"/>
+        </w:rPr>
+        <w:t xml:space="preserve">Guava </w:t>
+      </w:r>
+      <w:r>
+        <w:rPr>
+          <w:rFonts w:ascii="Segoe UI Emoji" w:hAnsi="Segoe UI Emoji"/>
+          <w:color w:val="333333"/>
+          <w:shd w:val="clear" w:color="auto" w:fill="FFFFFF"/>
+        </w:rPr>
+        <w:t>是一套来自</w:t>
+      </w:r>
+      <w:r>
+        <w:rPr>
+          <w:rFonts w:ascii="Segoe UI Emoji" w:hAnsi="Segoe UI Emoji"/>
+          <w:color w:val="333333"/>
+          <w:shd w:val="clear" w:color="auto" w:fill="FFFFFF"/>
+        </w:rPr>
+        <w:t xml:space="preserve"> Google </w:t>
+      </w:r>
+      <w:r>
+        <w:rPr>
+          <w:rFonts w:ascii="Segoe UI Emoji" w:hAnsi="Segoe UI Emoji"/>
+          <w:color w:val="333333"/>
+          <w:shd w:val="clear" w:color="auto" w:fill="FFFFFF"/>
+        </w:rPr>
+        <w:t>的核心</w:t>
+      </w:r>
+      <w:r>
+        <w:rPr>
+          <w:rFonts w:ascii="Segoe UI Emoji" w:hAnsi="Segoe UI Emoji"/>
+          <w:color w:val="333333"/>
+          <w:shd w:val="clear" w:color="auto" w:fill="FFFFFF"/>
+        </w:rPr>
+        <w:t xml:space="preserve"> Java </w:t>
+      </w:r>
+      <w:r>
+        <w:rPr>
+          <w:rFonts w:ascii="Segoe UI Emoji" w:hAnsi="Segoe UI Emoji"/>
+          <w:color w:val="333333"/>
+          <w:shd w:val="clear" w:color="auto" w:fill="FFFFFF"/>
+        </w:rPr>
+        <w:t>库，其中包括新的集合类型（如</w:t>
+      </w:r>
+      <w:r>
+        <w:rPr>
+          <w:rFonts w:ascii="Segoe UI Emoji" w:hAnsi="Segoe UI Emoji"/>
+          <w:color w:val="333333"/>
+          <w:shd w:val="clear" w:color="auto" w:fill="FFFFFF"/>
+        </w:rPr>
+        <w:t xml:space="preserve"> multimap </w:t>
+      </w:r>
+      <w:r>
+        <w:rPr>
+          <w:rFonts w:ascii="Segoe UI Emoji" w:hAnsi="Segoe UI Emoji"/>
+          <w:color w:val="333333"/>
+          <w:shd w:val="clear" w:color="auto" w:fill="FFFFFF"/>
+        </w:rPr>
+        <w:t>和</w:t>
+      </w:r>
+      <w:r>
+        <w:rPr>
+          <w:rFonts w:ascii="Segoe UI Emoji" w:hAnsi="Segoe UI Emoji"/>
+          <w:color w:val="333333"/>
+          <w:shd w:val="clear" w:color="auto" w:fill="FFFFFF"/>
+        </w:rPr>
+        <w:t xml:space="preserve"> multiset</w:t>
+      </w:r>
+      <w:r>
+        <w:rPr>
+          <w:rFonts w:ascii="Segoe UI Emoji" w:hAnsi="Segoe UI Emoji"/>
+          <w:color w:val="333333"/>
+          <w:shd w:val="clear" w:color="auto" w:fill="FFFFFF"/>
+        </w:rPr>
+        <w:t>）、不可变的集合、图库，以及并发、</w:t>
+      </w:r>
+      <w:r>
+        <w:rPr>
+          <w:rFonts w:ascii="Segoe UI Emoji" w:hAnsi="Segoe UI Emoji"/>
+          <w:color w:val="333333"/>
+          <w:shd w:val="clear" w:color="auto" w:fill="FFFFFF"/>
+        </w:rPr>
+        <w:t>I/O</w:t>
+      </w:r>
+      <w:r>
+        <w:rPr>
+          <w:rFonts w:ascii="Segoe UI Emoji" w:hAnsi="Segoe UI Emoji"/>
+          <w:color w:val="333333"/>
+          <w:shd w:val="clear" w:color="auto" w:fill="FFFFFF"/>
+        </w:rPr>
+        <w:t>、散列、缓存、基元、字符串等实用工具！</w:t>
+      </w:r>
+    </w:p>
+    <w:p/>
+    <w:p>
+      <w:pPr>
+        <w:rPr>
+          <w:rFonts w:hint="eastAsia"/>
+        </w:rPr>
+      </w:pPr>
+      <w:r>
+        <w:t>1</w:t>
+      </w:r>
+      <w:r>
+        <w:rPr>
+          <w:rFonts w:hint="eastAsia"/>
+        </w:rPr>
+        <w:t>.</w:t>
+      </w:r>
+      <w:r>
+        <w:rPr>
+          <w:rFonts w:hint="eastAsia"/>
+        </w:rPr>
+        <w:t>Maven依赖</w:t>
+      </w:r>
+    </w:p>
+    <w:p>
+      <w:pPr>
+        <w:autoSpaceDE w:val="0"/>
+        <w:autoSpaceDN w:val="0"/>
+        <w:adjustRightInd w:val="0"/>
+        <w:jc w:val="left"/>
+        <w:rPr>
+          <w:rFonts w:ascii="Consolas" w:hAnsi="Consolas" w:cs="Consolas"/>
+          <w:kern w:val="0"/>
+          <w:sz w:val="20"/>
+          <w:szCs w:val="20"/>
+        </w:rPr>
+      </w:pPr>
+      <w:r>
+        <w:rPr>
+          <w:rFonts w:ascii="Consolas" w:hAnsi="Consolas" w:cs="Consolas"/>
+          <w:color w:val="000000"/>
+          <w:kern w:val="0"/>
+          <w:sz w:val="20"/>
+          <w:szCs w:val="20"/>
+        </w:rPr>
+        <w:t>&lt;</w:t>
+      </w:r>
+      <w:r>
+        <w:rPr>
+          <w:rFonts w:ascii="Consolas" w:hAnsi="Consolas" w:cs="Consolas"/>
+          <w:color w:val="268BD2"/>
+          <w:kern w:val="0"/>
+          <w:sz w:val="20"/>
+          <w:szCs w:val="20"/>
+        </w:rPr>
+        <w:t>dependency</w:t>
+      </w:r>
+      <w:r>
+        <w:rPr>
+          <w:rFonts w:ascii="Consolas" w:hAnsi="Consolas" w:cs="Consolas"/>
+          <w:color w:val="000000"/>
+          <w:kern w:val="0"/>
+          <w:sz w:val="20"/>
+          <w:szCs w:val="20"/>
+        </w:rPr>
+        <w:t>&gt;</w:t>
+      </w:r>
+    </w:p>
+    <w:p>
+      <w:pPr>
+        <w:autoSpaceDE w:val="0"/>
+        <w:autoSpaceDN w:val="0"/>
+        <w:adjustRightInd w:val="0"/>
+        <w:jc w:val="left"/>
+        <w:rPr>
+          <w:rFonts w:ascii="Consolas" w:hAnsi="Consolas" w:cs="Consolas"/>
+          <w:kern w:val="0"/>
+          <w:sz w:val="20"/>
+          <w:szCs w:val="20"/>
+        </w:rPr>
+      </w:pPr>
+      <w:r>
+        <w:rPr>
+          <w:rFonts w:ascii="Consolas" w:hAnsi="Consolas" w:cs="Consolas"/>
+          <w:color w:val="000000"/>
+          <w:kern w:val="0"/>
+          <w:sz w:val="20"/>
+          <w:szCs w:val="20"/>
+        </w:rPr>
+        <w:tab/>
+        <w:t xml:space="preserve">  </w:t>
+      </w:r>
+      <w:proofErr w:type="gramStart"/>
+      <w:r>
+        <w:rPr>
+          <w:rFonts w:ascii="Consolas" w:hAnsi="Consolas" w:cs="Consolas"/>
+          <w:color w:val="000000"/>
+          <w:kern w:val="0"/>
+          <w:sz w:val="20"/>
+          <w:szCs w:val="20"/>
+        </w:rPr>
+        <w:t>&lt;</w:t>
+      </w:r>
+      <w:proofErr w:type="spellStart"/>
+      <w:r>
+        <w:rPr>
+          <w:rFonts w:ascii="Consolas" w:hAnsi="Consolas" w:cs="Consolas"/>
+          <w:color w:val="268BD2"/>
+          <w:kern w:val="0"/>
+          <w:sz w:val="20"/>
+          <w:szCs w:val="20"/>
+        </w:rPr>
+        <w:t>groupId</w:t>
+      </w:r>
+      <w:proofErr w:type="spellEnd"/>
+      <w:r>
+        <w:rPr>
+          <w:rFonts w:ascii="Consolas" w:hAnsi="Consolas" w:cs="Consolas"/>
+          <w:color w:val="000000"/>
+          <w:kern w:val="0"/>
+          <w:sz w:val="20"/>
+          <w:szCs w:val="20"/>
+        </w:rPr>
+        <w:t>&gt;</w:t>
+      </w:r>
+      <w:proofErr w:type="spellStart"/>
+      <w:r>
+        <w:rPr>
+          <w:rFonts w:ascii="Consolas" w:hAnsi="Consolas" w:cs="Consolas"/>
+          <w:color w:val="000000"/>
+          <w:kern w:val="0"/>
+          <w:sz w:val="20"/>
+          <w:szCs w:val="20"/>
+        </w:rPr>
+        <w:t>com.google.guava</w:t>
+      </w:r>
+      <w:proofErr w:type="spellEnd"/>
+      <w:proofErr w:type="gramEnd"/>
+      <w:r>
+        <w:rPr>
+          <w:rFonts w:ascii="Consolas" w:hAnsi="Consolas" w:cs="Consolas"/>
+          <w:color w:val="000000"/>
+          <w:kern w:val="0"/>
+          <w:sz w:val="20"/>
+          <w:szCs w:val="20"/>
+        </w:rPr>
+        <w:t>&lt;/</w:t>
+      </w:r>
+      <w:proofErr w:type="spellStart"/>
+      <w:r>
+        <w:rPr>
+          <w:rFonts w:ascii="Consolas" w:hAnsi="Consolas" w:cs="Consolas"/>
+          <w:color w:val="268BD2"/>
+          <w:kern w:val="0"/>
+          <w:sz w:val="20"/>
+          <w:szCs w:val="20"/>
+        </w:rPr>
+        <w:t>groupId</w:t>
+      </w:r>
+      <w:proofErr w:type="spellEnd"/>
+      <w:r>
+        <w:rPr>
+          <w:rFonts w:ascii="Consolas" w:hAnsi="Consolas" w:cs="Consolas"/>
+          <w:color w:val="000000"/>
+          <w:kern w:val="0"/>
+          <w:sz w:val="20"/>
+          <w:szCs w:val="20"/>
+        </w:rPr>
+        <w:t>&gt;</w:t>
+      </w:r>
+    </w:p>
+    <w:p>
+      <w:pPr>
+        <w:autoSpaceDE w:val="0"/>
+        <w:autoSpaceDN w:val="0"/>
+        <w:adjustRightInd w:val="0"/>
+        <w:jc w:val="left"/>
+        <w:rPr>
+          <w:rFonts w:ascii="Consolas" w:hAnsi="Consolas" w:cs="Consolas"/>
+          <w:kern w:val="0"/>
+          <w:sz w:val="20"/>
+          <w:szCs w:val="20"/>
+        </w:rPr>
+      </w:pPr>
+      <w:r>
+        <w:rPr>
+          <w:rFonts w:ascii="Consolas" w:hAnsi="Consolas" w:cs="Consolas"/>
+          <w:color w:val="000000"/>
+          <w:kern w:val="0"/>
+          <w:sz w:val="20"/>
+          <w:szCs w:val="20"/>
+        </w:rPr>
+        <w:tab/>
+        <w:t xml:space="preserve">  &lt;</w:t>
+      </w:r>
+      <w:proofErr w:type="spellStart"/>
+      <w:r>
+        <w:rPr>
+          <w:rFonts w:ascii="Consolas" w:hAnsi="Consolas" w:cs="Consolas"/>
+          <w:color w:val="268BD2"/>
+          <w:kern w:val="0"/>
+          <w:sz w:val="20"/>
+          <w:szCs w:val="20"/>
+        </w:rPr>
+        <w:t>artifactId</w:t>
+      </w:r>
+      <w:proofErr w:type="spellEnd"/>
+      <w:r>
+        <w:rPr>
+          <w:rFonts w:ascii="Consolas" w:hAnsi="Consolas" w:cs="Consolas"/>
+          <w:color w:val="000000"/>
+          <w:kern w:val="0"/>
+          <w:sz w:val="20"/>
+          <w:szCs w:val="20"/>
+        </w:rPr>
+        <w:t>&gt;guava&lt;/</w:t>
+      </w:r>
+      <w:proofErr w:type="spellStart"/>
+      <w:r>
+        <w:rPr>
+          <w:rFonts w:ascii="Consolas" w:hAnsi="Consolas" w:cs="Consolas"/>
+          <w:color w:val="268BD2"/>
+          <w:kern w:val="0"/>
+          <w:sz w:val="20"/>
+          <w:szCs w:val="20"/>
+        </w:rPr>
+        <w:t>artifactId</w:t>
+      </w:r>
+      <w:proofErr w:type="spellEnd"/>
+      <w:r>
+        <w:rPr>
+          <w:rFonts w:ascii="Consolas" w:hAnsi="Consolas" w:cs="Consolas"/>
+          <w:color w:val="000000"/>
+          <w:kern w:val="0"/>
+          <w:sz w:val="20"/>
+          <w:szCs w:val="20"/>
+        </w:rPr>
+        <w:t>&gt;</w:t>
+      </w:r>
+    </w:p>
+    <w:p>
+      <w:pPr>
+        <w:autoSpaceDE w:val="0"/>
+        <w:autoSpaceDN w:val="0"/>
+        <w:adjustRightInd w:val="0"/>
+        <w:jc w:val="left"/>
+        <w:rPr>
+          <w:rFonts w:ascii="Consolas" w:hAnsi="Consolas" w:cs="Consolas"/>
+          <w:kern w:val="0"/>
+          <w:sz w:val="20"/>
+          <w:szCs w:val="20"/>
+        </w:rPr>
+      </w:pPr>
+      <w:r>
+        <w:rPr>
+          <w:rFonts w:ascii="Consolas" w:hAnsi="Consolas" w:cs="Consolas"/>
+          <w:color w:val="000000"/>
+          <w:kern w:val="0"/>
+          <w:sz w:val="20"/>
+          <w:szCs w:val="20"/>
+        </w:rPr>
+        <w:tab/>
+        <w:t xml:space="preserve">  &lt;</w:t>
+      </w:r>
+      <w:r>
+        <w:rPr>
+          <w:rFonts w:ascii="Consolas" w:hAnsi="Consolas" w:cs="Consolas"/>
+          <w:color w:val="268BD2"/>
+          <w:kern w:val="0"/>
+          <w:sz w:val="20"/>
+          <w:szCs w:val="20"/>
+        </w:rPr>
+        <w:t>version</w:t>
+      </w:r>
+      <w:r>
+        <w:rPr>
+          <w:rFonts w:ascii="Consolas" w:hAnsi="Consolas" w:cs="Consolas"/>
+          <w:color w:val="000000"/>
+          <w:kern w:val="0"/>
+          <w:sz w:val="20"/>
+          <w:szCs w:val="20"/>
+        </w:rPr>
+        <w:t>&gt;31.1-jre&lt;/</w:t>
+      </w:r>
+      <w:r>
+        <w:rPr>
+          <w:rFonts w:ascii="Consolas" w:hAnsi="Consolas" w:cs="Consolas"/>
+          <w:color w:val="268BD2"/>
+          <w:kern w:val="0"/>
+          <w:sz w:val="20"/>
+          <w:szCs w:val="20"/>
+        </w:rPr>
+        <w:t>version</w:t>
+      </w:r>
+      <w:r>
+        <w:rPr>
+          <w:rFonts w:ascii="Consolas" w:hAnsi="Consolas" w:cs="Consolas"/>
+          <w:color w:val="000000"/>
+          <w:kern w:val="0"/>
+          <w:sz w:val="20"/>
+          <w:szCs w:val="20"/>
+        </w:rPr>
+        <w:t>&gt;</w:t>
+      </w:r>
+    </w:p>
+    <w:p>
+      <w:pPr>
+        <w:autoSpaceDE w:val="0"/>
+        <w:autoSpaceDN w:val="0"/>
+        <w:adjustRightInd w:val="0"/>
+        <w:jc w:val="left"/>
+        <w:rPr>
+          <w:rFonts w:ascii="Consolas" w:hAnsi="Consolas" w:cs="Consolas"/>
+          <w:kern w:val="0"/>
+          <w:sz w:val="20"/>
+          <w:szCs w:val="20"/>
+        </w:rPr>
+      </w:pPr>
+      <w:r>
+        <w:rPr>
+          <w:rFonts w:ascii="Consolas" w:hAnsi="Consolas" w:cs="Consolas"/>
+          <w:color w:val="000000"/>
+          <w:kern w:val="0"/>
+          <w:sz w:val="20"/>
+          <w:szCs w:val="20"/>
+        </w:rPr>
+        <w:tab/>
+        <w:t xml:space="preserve">  &lt;</w:t>
+      </w:r>
+      <w:r>
+        <w:rPr>
+          <w:rFonts w:ascii="Consolas" w:hAnsi="Consolas" w:cs="Consolas"/>
+          <w:color w:val="268BD2"/>
+          <w:kern w:val="0"/>
+          <w:sz w:val="20"/>
+          <w:szCs w:val="20"/>
+        </w:rPr>
+        <w:t>type</w:t>
+      </w:r>
+      <w:r>
+        <w:rPr>
+          <w:rFonts w:ascii="Consolas" w:hAnsi="Consolas" w:cs="Consolas"/>
+          <w:color w:val="000000"/>
+          <w:kern w:val="0"/>
+          <w:sz w:val="20"/>
+          <w:szCs w:val="20"/>
+        </w:rPr>
+        <w:t>&gt;bundle&lt;/</w:t>
+      </w:r>
+      <w:r>
+        <w:rPr>
+          <w:rFonts w:ascii="Consolas" w:hAnsi="Consolas" w:cs="Consolas"/>
+          <w:color w:val="268BD2"/>
+          <w:kern w:val="0"/>
+          <w:sz w:val="20"/>
+          <w:szCs w:val="20"/>
+        </w:rPr>
+        <w:t>type</w:t>
+      </w:r>
+      <w:r>
+        <w:rPr>
+          <w:rFonts w:ascii="Consolas" w:hAnsi="Consolas" w:cs="Consolas"/>
+          <w:color w:val="000000"/>
+          <w:kern w:val="0"/>
+          <w:sz w:val="20"/>
+          <w:szCs w:val="20"/>
+        </w:rPr>
+        <w:t>&gt;</w:t>
+      </w:r>
+    </w:p>
+    <w:p>
+      <w:pPr>
+        <w:rPr>
+          <w:rFonts w:hint="eastAsia"/>
+        </w:rPr>
+      </w:pPr>
+      <w:r>
+        <w:rPr>
+          <w:rFonts w:ascii="Consolas" w:hAnsi="Consolas" w:cs="Consolas"/>
+          <w:color w:val="000000"/>
+          <w:kern w:val="0"/>
+          <w:sz w:val="20"/>
+          <w:szCs w:val="20"/>
+        </w:rPr>
+        <w:tab/>
+        <w:t>&lt;/</w:t>
+      </w:r>
+      <w:r>
+        <w:rPr>
+          <w:rFonts w:ascii="Consolas" w:hAnsi="Consolas" w:cs="Consolas"/>
+          <w:color w:val="268BD2"/>
+          <w:kern w:val="0"/>
+          <w:sz w:val="20"/>
+          <w:szCs w:val="20"/>
+        </w:rPr>
+        <w:t>dependency</w:t>
+      </w:r>
+      <w:r>
+        <w:rPr>
+          <w:rFonts w:ascii="Consolas" w:hAnsi="Consolas" w:cs="Consolas"/>
+          <w:color w:val="000000"/>
+          <w:kern w:val="0"/>
+          <w:sz w:val="20"/>
+          <w:szCs w:val="20"/>
+        </w:rPr>
+        <w:t>&gt;</w:t>
+      </w:r>
+    </w:p>
+    <w:p>
+      <w:pPr>
+        <w:rPr>
+          <w:rFonts w:ascii="Segoe UI Emoji" w:hAnsi="Segoe UI Emoji"/>
+          <w:color w:val="333333"/>
+          <w:shd w:val="clear" w:color="auto" w:fill="FFFFFF"/>
+        </w:rPr>
+      </w:pPr>
+    </w:p>
+    <w:p>
+      <w:pPr>
+        <w:pStyle w:val="a8"/>
+        <w:shd w:val="clear" w:color="auto" w:fill="FFFFFF"/>
+        <w:spacing w:before="0" w:beforeAutospacing="0" w:after="300" w:afterAutospacing="0"/>
+        <w:rPr>
+          <w:rFonts w:ascii="Segoe UI Emoji" w:hAnsi="Segoe UI Emoji"/>
+          <w:color w:val="333333"/>
+        </w:rPr>
+      </w:pPr>
+      <w:r>
+        <w:rPr>
+          <w:rFonts w:ascii="Segoe UI Emoji" w:hAnsi="Segoe UI Emoji"/>
+          <w:color w:val="333333"/>
+        </w:rPr>
+        <w:t>2</w:t>
+      </w:r>
+      <w:r>
+        <w:rPr>
+          <w:rFonts w:ascii="Segoe UI Emoji" w:hAnsi="Segoe UI Emoji" w:hint="eastAsia"/>
+          <w:color w:val="333333"/>
+        </w:rPr>
+        <w:t>.</w:t>
+      </w:r>
+      <w:r>
+        <w:rPr>
+          <w:rFonts w:ascii="Segoe UI Emoji" w:hAnsi="Segoe UI Emoji"/>
+          <w:color w:val="333333"/>
+        </w:rPr>
+        <w:t xml:space="preserve">Guava </w:t>
+      </w:r>
+      <w:r>
+        <w:rPr>
+          <w:rFonts w:ascii="Segoe UI Emoji" w:hAnsi="Segoe UI Emoji"/>
+          <w:color w:val="333333"/>
+        </w:rPr>
+        <w:t>的好处：</w:t>
+      </w:r>
+    </w:p>
+    <w:p>
+      <w:pPr>
+        <w:pStyle w:val="a8"/>
+        <w:numPr>
+          <w:ilvl w:val="0"/>
+          <w:numId w:val="43"/>
+        </w:numPr>
+        <w:shd w:val="clear" w:color="auto" w:fill="FFFFFF"/>
+        <w:spacing w:before="0" w:beforeAutospacing="0" w:after="120" w:afterAutospacing="0" w:line="450" w:lineRule="atLeast"/>
+        <w:rPr>
+          <w:rFonts w:ascii="Segoe UI Emoji" w:hAnsi="Segoe UI Emoji"/>
+          <w:color w:val="333333"/>
+        </w:rPr>
+      </w:pPr>
+      <w:r>
+        <w:rPr>
+          <w:rFonts w:ascii="Segoe UI Emoji" w:hAnsi="Segoe UI Emoji"/>
+          <w:color w:val="333333"/>
+        </w:rPr>
+        <w:t>标准化</w:t>
+      </w:r>
+      <w:r>
+        <w:rPr>
+          <w:rFonts w:ascii="Segoe UI Emoji" w:hAnsi="Segoe UI Emoji"/>
+          <w:color w:val="333333"/>
+        </w:rPr>
+        <w:t xml:space="preserve"> - Guava </w:t>
+      </w:r>
+      <w:r>
+        <w:rPr>
+          <w:rFonts w:ascii="Segoe UI Emoji" w:hAnsi="Segoe UI Emoji"/>
+          <w:color w:val="333333"/>
+        </w:rPr>
+        <w:t>库是</w:t>
+      </w:r>
+      <w:proofErr w:type="gramStart"/>
+      <w:r>
+        <w:rPr>
+          <w:rFonts w:ascii="Segoe UI Emoji" w:hAnsi="Segoe UI Emoji"/>
+          <w:color w:val="333333"/>
+        </w:rPr>
+        <w:t>由谷歌托管</w:t>
+      </w:r>
+      <w:proofErr w:type="gramEnd"/>
+      <w:r>
+        <w:rPr>
+          <w:rFonts w:ascii="Segoe UI Emoji" w:hAnsi="Segoe UI Emoji"/>
+          <w:color w:val="333333"/>
+        </w:rPr>
+        <w:t>。</w:t>
+      </w:r>
+    </w:p>
+    <w:p>
+      <w:pPr>
+        <w:pStyle w:val="a8"/>
+        <w:numPr>
+          <w:ilvl w:val="0"/>
+          <w:numId w:val="43"/>
+        </w:numPr>
+        <w:shd w:val="clear" w:color="auto" w:fill="FFFFFF"/>
+        <w:spacing w:before="0" w:beforeAutospacing="0" w:after="120" w:afterAutospacing="0" w:line="450" w:lineRule="atLeast"/>
+        <w:rPr>
+          <w:rFonts w:ascii="Segoe UI Emoji" w:hAnsi="Segoe UI Emoji"/>
+          <w:color w:val="333333"/>
+        </w:rPr>
+      </w:pPr>
+      <w:r>
+        <w:rPr>
+          <w:rFonts w:ascii="Segoe UI Emoji" w:hAnsi="Segoe UI Emoji"/>
+          <w:color w:val="333333"/>
+        </w:rPr>
+        <w:t>高效</w:t>
+      </w:r>
+      <w:r>
+        <w:rPr>
+          <w:rFonts w:ascii="Segoe UI Emoji" w:hAnsi="Segoe UI Emoji"/>
+          <w:color w:val="333333"/>
+        </w:rPr>
+        <w:t xml:space="preserve"> - </w:t>
+      </w:r>
+      <w:r>
+        <w:rPr>
+          <w:rFonts w:ascii="Segoe UI Emoji" w:hAnsi="Segoe UI Emoji"/>
+          <w:color w:val="333333"/>
+        </w:rPr>
+        <w:t>可靠，快速和有效的扩展</w:t>
+      </w:r>
+      <w:r>
+        <w:rPr>
+          <w:rFonts w:ascii="Segoe UI Emoji" w:hAnsi="Segoe UI Emoji"/>
+          <w:color w:val="333333"/>
+        </w:rPr>
+        <w:t xml:space="preserve"> JAVA </w:t>
+      </w:r>
+      <w:r>
+        <w:rPr>
+          <w:rFonts w:ascii="Segoe UI Emoji" w:hAnsi="Segoe UI Emoji"/>
+          <w:color w:val="333333"/>
+        </w:rPr>
+        <w:t>标准库</w:t>
+      </w:r>
+    </w:p>
+    <w:p>
+      <w:pPr>
+        <w:pStyle w:val="a8"/>
+        <w:numPr>
+          <w:ilvl w:val="0"/>
+          <w:numId w:val="43"/>
+        </w:numPr>
+        <w:shd w:val="clear" w:color="auto" w:fill="FFFFFF"/>
+        <w:spacing w:before="0" w:beforeAutospacing="0" w:after="120" w:afterAutospacing="0" w:line="450" w:lineRule="atLeast"/>
+        <w:rPr>
+          <w:rFonts w:ascii="Segoe UI Emoji" w:hAnsi="Segoe UI Emoji"/>
+          <w:color w:val="333333"/>
+        </w:rPr>
+      </w:pPr>
+      <w:r>
+        <w:rPr>
+          <w:rFonts w:ascii="Segoe UI Emoji" w:hAnsi="Segoe UI Emoji"/>
+          <w:color w:val="333333"/>
+        </w:rPr>
+        <w:lastRenderedPageBreak/>
+        <w:t>优化</w:t>
+      </w:r>
+      <w:r>
+        <w:rPr>
+          <w:rFonts w:ascii="Segoe UI Emoji" w:hAnsi="Segoe UI Emoji"/>
+          <w:color w:val="333333"/>
+        </w:rPr>
+        <w:t xml:space="preserve"> -Guava </w:t>
+      </w:r>
+      <w:proofErr w:type="gramStart"/>
+      <w:r>
+        <w:rPr>
+          <w:rFonts w:ascii="Segoe UI Emoji" w:hAnsi="Segoe UI Emoji"/>
+          <w:color w:val="333333"/>
+        </w:rPr>
+        <w:t>库经过</w:t>
+      </w:r>
+      <w:proofErr w:type="gramEnd"/>
+      <w:r>
+        <w:rPr>
+          <w:rFonts w:ascii="Segoe UI Emoji" w:hAnsi="Segoe UI Emoji"/>
+          <w:color w:val="333333"/>
+        </w:rPr>
+        <w:t>高度的优化。</w:t>
+      </w:r>
+    </w:p>
+    <w:p>
+      <w:pPr>
+        <w:pStyle w:val="a8"/>
+        <w:numPr>
+          <w:ilvl w:val="0"/>
+          <w:numId w:val="43"/>
+        </w:numPr>
+        <w:shd w:val="clear" w:color="auto" w:fill="FFFFFF"/>
+        <w:spacing w:before="0" w:beforeAutospacing="0" w:after="120" w:afterAutospacing="0" w:line="450" w:lineRule="atLeast"/>
+        <w:rPr>
+          <w:rFonts w:ascii="Segoe UI Emoji" w:hAnsi="Segoe UI Emoji"/>
+          <w:color w:val="333333"/>
+        </w:rPr>
+      </w:pPr>
+      <w:r>
+        <w:rPr>
+          <w:rFonts w:ascii="Segoe UI Emoji" w:hAnsi="Segoe UI Emoji"/>
+          <w:color w:val="333333"/>
+        </w:rPr>
+        <w:t>函数式编程</w:t>
+      </w:r>
+      <w:r>
+        <w:rPr>
+          <w:rFonts w:ascii="Segoe UI Emoji" w:hAnsi="Segoe UI Emoji"/>
+          <w:color w:val="333333"/>
+        </w:rPr>
+        <w:t xml:space="preserve"> - </w:t>
+      </w:r>
+      <w:r>
+        <w:rPr>
+          <w:rFonts w:ascii="Segoe UI Emoji" w:hAnsi="Segoe UI Emoji"/>
+          <w:color w:val="333333"/>
+        </w:rPr>
+        <w:t>增加</w:t>
+      </w:r>
+      <w:r>
+        <w:rPr>
+          <w:rFonts w:ascii="Segoe UI Emoji" w:hAnsi="Segoe UI Emoji"/>
+          <w:color w:val="333333"/>
+        </w:rPr>
+        <w:t xml:space="preserve"> JAVA </w:t>
+      </w:r>
+      <w:r>
+        <w:rPr>
+          <w:rFonts w:ascii="Segoe UI Emoji" w:hAnsi="Segoe UI Emoji"/>
+          <w:color w:val="333333"/>
+        </w:rPr>
+        <w:t>功能和处理能力。</w:t>
+      </w:r>
+    </w:p>
+    <w:p>
+      <w:pPr>
+        <w:pStyle w:val="a8"/>
+        <w:numPr>
+          <w:ilvl w:val="0"/>
+          <w:numId w:val="43"/>
+        </w:numPr>
+        <w:shd w:val="clear" w:color="auto" w:fill="FFFFFF"/>
+        <w:spacing w:before="0" w:beforeAutospacing="0" w:after="120" w:afterAutospacing="0" w:line="450" w:lineRule="atLeast"/>
+        <w:rPr>
+          <w:rFonts w:ascii="Segoe UI Emoji" w:hAnsi="Segoe UI Emoji"/>
+          <w:color w:val="333333"/>
+        </w:rPr>
+      </w:pPr>
+      <w:r>
+        <w:rPr>
+          <w:rFonts w:ascii="Segoe UI Emoji" w:hAnsi="Segoe UI Emoji"/>
+          <w:color w:val="333333"/>
+        </w:rPr>
+        <w:t>实用程序</w:t>
+      </w:r>
+      <w:r>
+        <w:rPr>
+          <w:rFonts w:ascii="Segoe UI Emoji" w:hAnsi="Segoe UI Emoji"/>
+          <w:color w:val="333333"/>
+        </w:rPr>
+        <w:t xml:space="preserve"> - </w:t>
+      </w:r>
+      <w:r>
+        <w:rPr>
+          <w:rFonts w:ascii="Segoe UI Emoji" w:hAnsi="Segoe UI Emoji"/>
+          <w:color w:val="333333"/>
+        </w:rPr>
+        <w:t>提供了经常需要在应用程序开发的许多实用程序类。</w:t>
+      </w:r>
+    </w:p>
+    <w:p>
+      <w:pPr>
+        <w:pStyle w:val="a8"/>
+        <w:numPr>
+          <w:ilvl w:val="0"/>
+          <w:numId w:val="43"/>
+        </w:numPr>
+        <w:shd w:val="clear" w:color="auto" w:fill="FFFFFF"/>
+        <w:spacing w:before="0" w:beforeAutospacing="0" w:after="120" w:afterAutospacing="0" w:line="450" w:lineRule="atLeast"/>
+        <w:rPr>
+          <w:rFonts w:ascii="Segoe UI Emoji" w:hAnsi="Segoe UI Emoji"/>
+          <w:color w:val="333333"/>
+        </w:rPr>
+      </w:pPr>
+      <w:r>
+        <w:rPr>
+          <w:rFonts w:ascii="Segoe UI Emoji" w:hAnsi="Segoe UI Emoji"/>
+          <w:color w:val="333333"/>
+        </w:rPr>
+        <w:t>验证</w:t>
+      </w:r>
+      <w:r>
+        <w:rPr>
+          <w:rFonts w:ascii="Segoe UI Emoji" w:hAnsi="Segoe UI Emoji"/>
+          <w:color w:val="333333"/>
+        </w:rPr>
+        <w:t xml:space="preserve"> - </w:t>
+      </w:r>
+      <w:r>
+        <w:rPr>
+          <w:rFonts w:ascii="Segoe UI Emoji" w:hAnsi="Segoe UI Emoji"/>
+          <w:color w:val="333333"/>
+        </w:rPr>
+        <w:t>提供标准的故障安全验证机制。</w:t>
+      </w:r>
+    </w:p>
+    <w:p>
+      <w:pPr>
+        <w:pStyle w:val="a8"/>
+        <w:numPr>
+          <w:ilvl w:val="0"/>
+          <w:numId w:val="43"/>
+        </w:numPr>
+        <w:shd w:val="clear" w:color="auto" w:fill="FFFFFF"/>
+        <w:spacing w:before="0" w:beforeAutospacing="0" w:after="120" w:afterAutospacing="0" w:line="450" w:lineRule="atLeast"/>
+        <w:rPr>
+          <w:rFonts w:ascii="Segoe UI Emoji" w:hAnsi="Segoe UI Emoji"/>
+          <w:color w:val="333333"/>
+        </w:rPr>
+      </w:pPr>
+      <w:r>
+        <w:rPr>
+          <w:rFonts w:ascii="Segoe UI Emoji" w:hAnsi="Segoe UI Emoji"/>
+          <w:color w:val="333333"/>
+        </w:rPr>
+        <w:t>最佳实践</w:t>
+      </w:r>
+      <w:r>
+        <w:rPr>
+          <w:rFonts w:ascii="Segoe UI Emoji" w:hAnsi="Segoe UI Emoji"/>
+          <w:color w:val="333333"/>
+        </w:rPr>
+        <w:t xml:space="preserve"> - </w:t>
+      </w:r>
+      <w:r>
+        <w:rPr>
+          <w:rFonts w:ascii="Segoe UI Emoji" w:hAnsi="Segoe UI Emoji"/>
+          <w:color w:val="333333"/>
+        </w:rPr>
+        <w:t>强调最佳的做法。</w:t>
+      </w:r>
+    </w:p>
+    <w:p>
+      <w:pPr>
+        <w:pStyle w:val="2"/>
+        <w:shd w:val="clear" w:color="auto" w:fill="FFFFFF"/>
+        <w:spacing w:before="150" w:after="150"/>
+        <w:rPr>
+          <w:rFonts w:ascii="微软雅黑" w:eastAsia="微软雅黑" w:hAnsi="微软雅黑"/>
+          <w:color w:val="000000"/>
+        </w:rPr>
+      </w:pPr>
+      <w:r>
+        <w:rPr>
+          <w:rFonts w:ascii="微软雅黑" w:eastAsia="微软雅黑" w:hAnsi="微软雅黑" w:hint="eastAsia"/>
+          <w:color w:val="000000"/>
+        </w:rPr>
+        <w:t>Commons Lang</w:t>
+      </w:r>
+    </w:p>
+    <w:p>
+      <w:pPr>
+        <w:rPr>
+          <w:rFonts w:ascii="Segoe UI Emoji" w:hAnsi="Segoe UI Emoji"/>
+          <w:color w:val="333333"/>
+          <w:shd w:val="clear" w:color="auto" w:fill="FFFFFF"/>
+        </w:rPr>
+      </w:pPr>
+      <w:r>
+        <w:rPr>
+          <w:rFonts w:ascii="微软雅黑" w:eastAsia="微软雅黑" w:hAnsi="微软雅黑" w:hint="eastAsia"/>
+          <w:color w:val="333333"/>
+          <w:sz w:val="20"/>
+          <w:szCs w:val="20"/>
+          <w:shd w:val="clear" w:color="auto" w:fill="FFFFFF"/>
+        </w:rPr>
+        <w:t>Commons Lang提供一些基础的、通用的操作和处理</w:t>
+      </w:r>
+      <w:r>
+        <w:rPr>
+          <w:rFonts w:ascii="Segoe UI Emoji" w:hAnsi="Segoe UI Emoji"/>
+          <w:color w:val="333333"/>
+          <w:shd w:val="clear" w:color="auto" w:fill="FFFFFF"/>
+        </w:rPr>
+        <w:t> </w:t>
+      </w:r>
+    </w:p>
+    <w:p>
+      <w:pPr>
+        <w:autoSpaceDE w:val="0"/>
+        <w:autoSpaceDN w:val="0"/>
+        <w:adjustRightInd w:val="0"/>
+        <w:jc w:val="left"/>
+        <w:rPr>
+          <w:rFonts w:ascii="Consolas" w:hAnsi="Consolas" w:cs="Consolas"/>
+          <w:kern w:val="0"/>
+          <w:sz w:val="20"/>
+          <w:szCs w:val="20"/>
+        </w:rPr>
+      </w:pPr>
+      <w:r>
+        <w:rPr>
+          <w:rFonts w:ascii="Consolas" w:hAnsi="Consolas" w:cs="Consolas"/>
+          <w:color w:val="000000"/>
+          <w:kern w:val="0"/>
+          <w:sz w:val="20"/>
+          <w:szCs w:val="20"/>
+        </w:rPr>
+        <w:t>&lt;</w:t>
+      </w:r>
+      <w:r>
+        <w:rPr>
+          <w:rFonts w:ascii="Consolas" w:hAnsi="Consolas" w:cs="Consolas"/>
+          <w:color w:val="268BD2"/>
+          <w:kern w:val="0"/>
+          <w:sz w:val="20"/>
+          <w:szCs w:val="20"/>
+        </w:rPr>
+        <w:t>dependency</w:t>
+      </w:r>
+      <w:r>
+        <w:rPr>
+          <w:rFonts w:ascii="Consolas" w:hAnsi="Consolas" w:cs="Consolas"/>
+          <w:color w:val="000000"/>
+          <w:kern w:val="0"/>
+          <w:sz w:val="20"/>
+          <w:szCs w:val="20"/>
+        </w:rPr>
+        <w:t>&gt;</w:t>
+      </w:r>
+    </w:p>
+    <w:p>
+      <w:pPr>
+        <w:autoSpaceDE w:val="0"/>
+        <w:autoSpaceDN w:val="0"/>
+        <w:adjustRightInd w:val="0"/>
+        <w:jc w:val="left"/>
+        <w:rPr>
+          <w:rFonts w:ascii="Consolas" w:hAnsi="Consolas" w:cs="Consolas"/>
+          <w:kern w:val="0"/>
+          <w:sz w:val="20"/>
+          <w:szCs w:val="20"/>
+        </w:rPr>
+      </w:pPr>
+      <w:r>
+        <w:rPr>
+          <w:rFonts w:ascii="Consolas" w:hAnsi="Consolas" w:cs="Consolas"/>
+          <w:color w:val="000000"/>
+          <w:kern w:val="0"/>
+          <w:sz w:val="20"/>
+          <w:szCs w:val="20"/>
+        </w:rPr>
+        <w:tab/>
+        <w:t xml:space="preserve">  </w:t>
+      </w:r>
+      <w:proofErr w:type="gramStart"/>
+      <w:r>
+        <w:rPr>
+          <w:rFonts w:ascii="Consolas" w:hAnsi="Consolas" w:cs="Consolas"/>
+          <w:color w:val="000000"/>
+          <w:kern w:val="0"/>
+          <w:sz w:val="20"/>
+          <w:szCs w:val="20"/>
+        </w:rPr>
+        <w:t>&lt;</w:t>
+      </w:r>
+      <w:proofErr w:type="spellStart"/>
+      <w:r>
+        <w:rPr>
+          <w:rFonts w:ascii="Consolas" w:hAnsi="Consolas" w:cs="Consolas"/>
+          <w:color w:val="268BD2"/>
+          <w:kern w:val="0"/>
+          <w:sz w:val="20"/>
+          <w:szCs w:val="20"/>
+        </w:rPr>
+        <w:t>groupId</w:t>
+      </w:r>
+      <w:proofErr w:type="spellEnd"/>
+      <w:r>
+        <w:rPr>
+          <w:rFonts w:ascii="Consolas" w:hAnsi="Consolas" w:cs="Consolas"/>
+          <w:color w:val="000000"/>
+          <w:kern w:val="0"/>
+          <w:sz w:val="20"/>
+          <w:szCs w:val="20"/>
+        </w:rPr>
+        <w:t>&gt;</w:t>
+      </w:r>
+      <w:proofErr w:type="spellStart"/>
+      <w:r>
+        <w:rPr>
+          <w:rFonts w:ascii="Consolas" w:hAnsi="Consolas" w:cs="Consolas"/>
+          <w:color w:val="000000"/>
+          <w:kern w:val="0"/>
+          <w:sz w:val="20"/>
+          <w:szCs w:val="20"/>
+        </w:rPr>
+        <w:t>org.apache.commons</w:t>
+      </w:r>
+      <w:proofErr w:type="spellEnd"/>
+      <w:proofErr w:type="gramEnd"/>
+      <w:r>
+        <w:rPr>
+          <w:rFonts w:ascii="Consolas" w:hAnsi="Consolas" w:cs="Consolas"/>
+          <w:color w:val="000000"/>
+          <w:kern w:val="0"/>
+          <w:sz w:val="20"/>
+          <w:szCs w:val="20"/>
+        </w:rPr>
+        <w:t>&lt;/</w:t>
+      </w:r>
+      <w:proofErr w:type="spellStart"/>
+      <w:r>
+        <w:rPr>
+          <w:rFonts w:ascii="Consolas" w:hAnsi="Consolas" w:cs="Consolas"/>
+          <w:color w:val="268BD2"/>
+          <w:kern w:val="0"/>
+          <w:sz w:val="20"/>
+          <w:szCs w:val="20"/>
+        </w:rPr>
+        <w:t>groupId</w:t>
+      </w:r>
+      <w:proofErr w:type="spellEnd"/>
+      <w:r>
+        <w:rPr>
+          <w:rFonts w:ascii="Consolas" w:hAnsi="Consolas" w:cs="Consolas"/>
+          <w:color w:val="000000"/>
+          <w:kern w:val="0"/>
+          <w:sz w:val="20"/>
+          <w:szCs w:val="20"/>
+        </w:rPr>
+        <w:t>&gt;</w:t>
+      </w:r>
+    </w:p>
+    <w:p>
+      <w:pPr>
+        <w:autoSpaceDE w:val="0"/>
+        <w:autoSpaceDN w:val="0"/>
+        <w:adjustRightInd w:val="0"/>
+        <w:jc w:val="left"/>
+        <w:rPr>
+          <w:rFonts w:ascii="Consolas" w:hAnsi="Consolas" w:cs="Consolas"/>
+          <w:kern w:val="0"/>
+          <w:sz w:val="20"/>
+          <w:szCs w:val="20"/>
+        </w:rPr>
+      </w:pPr>
+      <w:r>
+        <w:rPr>
+          <w:rFonts w:ascii="Consolas" w:hAnsi="Consolas" w:cs="Consolas"/>
+          <w:color w:val="000000"/>
+          <w:kern w:val="0"/>
+          <w:sz w:val="20"/>
+          <w:szCs w:val="20"/>
+        </w:rPr>
+        <w:tab/>
+        <w:t xml:space="preserve">  &lt;</w:t>
+      </w:r>
+      <w:proofErr w:type="spellStart"/>
+      <w:r>
+        <w:rPr>
+          <w:rFonts w:ascii="Consolas" w:hAnsi="Consolas" w:cs="Consolas"/>
+          <w:color w:val="268BD2"/>
+          <w:kern w:val="0"/>
+          <w:sz w:val="20"/>
+          <w:szCs w:val="20"/>
+        </w:rPr>
+        <w:t>artifactId</w:t>
+      </w:r>
+      <w:proofErr w:type="spellEnd"/>
+      <w:r>
+        <w:rPr>
+          <w:rFonts w:ascii="Consolas" w:hAnsi="Consolas" w:cs="Consolas"/>
+          <w:color w:val="000000"/>
+          <w:kern w:val="0"/>
+          <w:sz w:val="20"/>
+          <w:szCs w:val="20"/>
+        </w:rPr>
+        <w:t>&gt;commons-lang3&lt;/</w:t>
+      </w:r>
+      <w:proofErr w:type="spellStart"/>
+      <w:r>
+        <w:rPr>
+          <w:rFonts w:ascii="Consolas" w:hAnsi="Consolas" w:cs="Consolas"/>
+          <w:color w:val="268BD2"/>
+          <w:kern w:val="0"/>
+          <w:sz w:val="20"/>
+          <w:szCs w:val="20"/>
+        </w:rPr>
+        <w:t>artifactId</w:t>
+      </w:r>
+      <w:proofErr w:type="spellEnd"/>
+      <w:r>
+        <w:rPr>
+          <w:rFonts w:ascii="Consolas" w:hAnsi="Consolas" w:cs="Consolas"/>
+          <w:color w:val="000000"/>
+          <w:kern w:val="0"/>
+          <w:sz w:val="20"/>
+          <w:szCs w:val="20"/>
+        </w:rPr>
+        <w:t>&gt;</w:t>
+      </w:r>
+    </w:p>
+    <w:p>
+      <w:pPr>
+        <w:autoSpaceDE w:val="0"/>
+        <w:autoSpaceDN w:val="0"/>
+        <w:adjustRightInd w:val="0"/>
+        <w:jc w:val="left"/>
+        <w:rPr>
+          <w:rFonts w:ascii="Consolas" w:hAnsi="Consolas" w:cs="Consolas"/>
+          <w:kern w:val="0"/>
+          <w:sz w:val="20"/>
+          <w:szCs w:val="20"/>
+        </w:rPr>
+      </w:pPr>
+      <w:r>
+        <w:rPr>
+          <w:rFonts w:ascii="Consolas" w:hAnsi="Consolas" w:cs="Consolas"/>
+          <w:color w:val="000000"/>
+          <w:kern w:val="0"/>
+          <w:sz w:val="20"/>
+          <w:szCs w:val="20"/>
+        </w:rPr>
+        <w:tab/>
+        <w:t xml:space="preserve">  &lt;</w:t>
+      </w:r>
+      <w:r>
+        <w:rPr>
+          <w:rFonts w:ascii="Consolas" w:hAnsi="Consolas" w:cs="Consolas"/>
+          <w:color w:val="268BD2"/>
+          <w:kern w:val="0"/>
+          <w:sz w:val="20"/>
+          <w:szCs w:val="20"/>
+        </w:rPr>
+        <w:t>version</w:t>
+      </w:r>
+      <w:r>
+        <w:rPr>
+          <w:rFonts w:ascii="Consolas" w:hAnsi="Consolas" w:cs="Consolas"/>
+          <w:color w:val="000000"/>
+          <w:kern w:val="0"/>
+          <w:sz w:val="20"/>
+          <w:szCs w:val="20"/>
+        </w:rPr>
+        <w:t>&gt;3.12.0&lt;/</w:t>
+      </w:r>
+      <w:r>
+        <w:rPr>
+          <w:rFonts w:ascii="Consolas" w:hAnsi="Consolas" w:cs="Consolas"/>
+          <w:color w:val="268BD2"/>
+          <w:kern w:val="0"/>
+          <w:sz w:val="20"/>
+          <w:szCs w:val="20"/>
+        </w:rPr>
+        <w:t>version</w:t>
+      </w:r>
+      <w:r>
+        <w:rPr>
+          <w:rFonts w:ascii="Consolas" w:hAnsi="Consolas" w:cs="Consolas"/>
+          <w:color w:val="000000"/>
+          <w:kern w:val="0"/>
+          <w:sz w:val="20"/>
+          <w:szCs w:val="20"/>
+        </w:rPr>
+        <w:t>&gt;</w:t>
+      </w:r>
+    </w:p>
+    <w:p>
+      <w:pPr>
+        <w:rPr>
+          <w:rFonts w:ascii="Segoe UI Emoji" w:hAnsi="Segoe UI Emoji"/>
+          <w:color w:val="333333"/>
+          <w:shd w:val="clear" w:color="auto" w:fill="FFFFFF"/>
+        </w:rPr>
+      </w:pPr>
+      <w:r>
+        <w:rPr>
+          <w:rFonts w:ascii="Consolas" w:hAnsi="Consolas" w:cs="Consolas"/>
+          <w:color w:val="000000"/>
+          <w:kern w:val="0"/>
+          <w:sz w:val="20"/>
+          <w:szCs w:val="20"/>
+        </w:rPr>
+        <w:tab/>
+        <w:t>&lt;/</w:t>
+      </w:r>
+      <w:r>
+        <w:rPr>
+          <w:rFonts w:ascii="Consolas" w:hAnsi="Consolas" w:cs="Consolas"/>
+          <w:color w:val="268BD2"/>
+          <w:kern w:val="0"/>
+          <w:sz w:val="20"/>
+          <w:szCs w:val="20"/>
+        </w:rPr>
+        <w:t>dependency</w:t>
+      </w:r>
+      <w:r>
+        <w:rPr>
+          <w:rFonts w:ascii="Consolas" w:hAnsi="Consolas" w:cs="Consolas"/>
+          <w:color w:val="000000"/>
+          <w:kern w:val="0"/>
+          <w:sz w:val="20"/>
+          <w:szCs w:val="20"/>
+        </w:rPr>
+        <w:t>&gt;</w:t>
+      </w:r>
+    </w:p>
+    <w:p>
+      <w:pPr>
+        <w:pStyle w:val="1"/>
+        <w:shd w:val="clear" w:color="auto" w:fill="FFFFFF"/>
+        <w:spacing w:before="120" w:after="240" w:line="480" w:lineRule="atLeast"/>
+        <w:rPr>
+          <w:rFonts w:ascii="微软雅黑" w:eastAsia="微软雅黑" w:hAnsi="微软雅黑"/>
+          <w:color w:val="4F4F4F"/>
+          <w:sz w:val="36"/>
+          <w:szCs w:val="36"/>
+        </w:rPr>
+      </w:pPr>
+      <w:proofErr w:type="spellStart"/>
+      <w:r>
+        <w:rPr>
+          <w:rFonts w:ascii="微软雅黑" w:eastAsia="微软雅黑" w:hAnsi="微软雅黑" w:hint="eastAsia"/>
+          <w:color w:val="4F4F4F"/>
+          <w:sz w:val="36"/>
+          <w:szCs w:val="36"/>
+        </w:rPr>
+        <w:t>Hutool</w:t>
+      </w:r>
+      <w:proofErr w:type="spellEnd"/>
+    </w:p>
+    <w:p>
+      <w:pPr>
+        <w:rPr>
+          <w:rFonts w:ascii="Arial" w:hAnsi="Arial" w:cs="Arial"/>
+          <w:color w:val="4D4D4D"/>
+          <w:shd w:val="clear" w:color="auto" w:fill="FFFFFF"/>
+        </w:rPr>
+      </w:pPr>
+      <w:proofErr w:type="spellStart"/>
+      <w:r>
+        <w:rPr>
+          <w:rFonts w:ascii="Arial" w:hAnsi="Arial" w:cs="Arial"/>
+          <w:color w:val="4D4D4D"/>
+          <w:shd w:val="clear" w:color="auto" w:fill="FFFFFF"/>
+        </w:rPr>
+        <w:t>Hutool</w:t>
+      </w:r>
+      <w:proofErr w:type="spellEnd"/>
+      <w:r>
+        <w:rPr>
+          <w:rFonts w:ascii="Arial" w:hAnsi="Arial" w:cs="Arial"/>
+          <w:color w:val="4D4D4D"/>
+          <w:shd w:val="clear" w:color="auto" w:fill="FFFFFF"/>
+        </w:rPr>
+        <w:t xml:space="preserve"> </w:t>
+      </w:r>
+      <w:r>
+        <w:rPr>
+          <w:rFonts w:ascii="Arial" w:hAnsi="Arial" w:cs="Arial"/>
+          <w:color w:val="4D4D4D"/>
+          <w:shd w:val="clear" w:color="auto" w:fill="FFFFFF"/>
+        </w:rPr>
+        <w:t>是一个小而全的</w:t>
+      </w:r>
+      <w:r>
+        <w:rPr>
+          <w:rFonts w:ascii="Arial" w:hAnsi="Arial" w:cs="Arial"/>
+          <w:color w:val="4D4D4D"/>
+          <w:shd w:val="clear" w:color="auto" w:fill="FFFFFF"/>
+        </w:rPr>
+        <w:t xml:space="preserve"> Java </w:t>
+      </w:r>
+      <w:r>
+        <w:rPr>
+          <w:rFonts w:ascii="Arial" w:hAnsi="Arial" w:cs="Arial"/>
+          <w:color w:val="4D4D4D"/>
+          <w:shd w:val="clear" w:color="auto" w:fill="FFFFFF"/>
+        </w:rPr>
+        <w:t>工具类库，通过静态方法封装，降低相关</w:t>
+      </w:r>
+      <w:hyperlink r:id="rId7" w:tgtFrame="_blank" w:history="1">
+        <w:r>
+          <w:rPr>
+            <w:rStyle w:val="a9"/>
+            <w:rFonts w:ascii="Arial" w:hAnsi="Arial" w:cs="Arial"/>
+            <w:color w:val="FC5531"/>
+          </w:rPr>
+          <w:t>API</w:t>
+        </w:r>
+      </w:hyperlink>
+      <w:r>
+        <w:rPr>
+          <w:rFonts w:ascii="Arial" w:hAnsi="Arial" w:cs="Arial"/>
+          <w:color w:val="4D4D4D"/>
+          <w:shd w:val="clear" w:color="auto" w:fill="FFFFFF"/>
+        </w:rPr>
+        <w:t>的学习成本，提高工作效率，使</w:t>
+      </w:r>
+      <w:r>
+        <w:rPr>
+          <w:rFonts w:ascii="Arial" w:hAnsi="Arial" w:cs="Arial"/>
+          <w:color w:val="4D4D4D"/>
+          <w:shd w:val="clear" w:color="auto" w:fill="FFFFFF"/>
+        </w:rPr>
+        <w:t xml:space="preserve"> Java </w:t>
+      </w:r>
+      <w:r>
+        <w:rPr>
+          <w:rFonts w:ascii="Arial" w:hAnsi="Arial" w:cs="Arial"/>
+          <w:color w:val="4D4D4D"/>
+          <w:shd w:val="clear" w:color="auto" w:fill="FFFFFF"/>
+        </w:rPr>
+        <w:t>拥有函数式语言般的优雅</w:t>
+      </w:r>
+      <w:r>
+        <w:rPr>
+          <w:rFonts w:ascii="Arial" w:hAnsi="Arial" w:cs="Arial" w:hint="eastAsia"/>
+          <w:color w:val="4D4D4D"/>
+          <w:shd w:val="clear" w:color="auto" w:fill="FFFFFF"/>
+        </w:rPr>
+        <w:t>。</w:t>
+      </w:r>
+    </w:p>
+    <w:p>
+      <w:pPr>
+        <w:autoSpaceDE w:val="0"/>
+        <w:autoSpaceDN w:val="0"/>
+        <w:adjustRightInd w:val="0"/>
+        <w:jc w:val="left"/>
+        <w:rPr>
+          <w:rFonts w:ascii="Consolas" w:hAnsi="Consolas" w:cs="Consolas"/>
+          <w:kern w:val="0"/>
+          <w:sz w:val="20"/>
+          <w:szCs w:val="20"/>
+        </w:rPr>
+      </w:pPr>
+      <w:r>
+        <w:rPr>
+          <w:rFonts w:ascii="Consolas" w:hAnsi="Consolas" w:cs="Consolas"/>
+          <w:color w:val="000000"/>
+          <w:kern w:val="0"/>
+          <w:sz w:val="20"/>
+          <w:szCs w:val="20"/>
+        </w:rPr>
+        <w:t>&lt;</w:t>
+      </w:r>
+      <w:r>
+        <w:rPr>
+          <w:rFonts w:ascii="Consolas" w:hAnsi="Consolas" w:cs="Consolas"/>
+          <w:color w:val="268BD2"/>
+          <w:kern w:val="0"/>
+          <w:sz w:val="20"/>
+          <w:szCs w:val="20"/>
+          <w:u w:val="single"/>
+        </w:rPr>
+        <w:t>dependency</w:t>
+      </w:r>
+      <w:r>
+        <w:rPr>
+          <w:rFonts w:ascii="Consolas" w:hAnsi="Consolas" w:cs="Consolas"/>
+          <w:color w:val="000000"/>
+          <w:kern w:val="0"/>
+          <w:sz w:val="20"/>
+          <w:szCs w:val="20"/>
+        </w:rPr>
+        <w:t>&gt;</w:t>
+      </w:r>
+    </w:p>
+    <w:p>
+      <w:pPr>
+        <w:autoSpaceDE w:val="0"/>
+        <w:autoSpaceDN w:val="0"/>
+        <w:adjustRightInd w:val="0"/>
+        <w:jc w:val="left"/>
+        <w:rPr>
+          <w:rFonts w:ascii="Consolas" w:hAnsi="Consolas" w:cs="Consolas"/>
+          <w:kern w:val="0"/>
+          <w:sz w:val="20"/>
+          <w:szCs w:val="20"/>
+        </w:rPr>
+      </w:pPr>
+      <w:r>
+        <w:rPr>
+          <w:rFonts w:ascii="Consolas" w:hAnsi="Consolas" w:cs="Consolas"/>
+          <w:color w:val="000000"/>
+          <w:kern w:val="0"/>
+          <w:sz w:val="20"/>
+          <w:szCs w:val="20"/>
+        </w:rPr>
+        <w:t xml:space="preserve">  &lt;</w:t>
+      </w:r>
+      <w:proofErr w:type="spellStart"/>
+      <w:r>
+        <w:rPr>
+          <w:rFonts w:ascii="Consolas" w:hAnsi="Consolas" w:cs="Consolas"/>
+          <w:color w:val="268BD2"/>
+          <w:kern w:val="0"/>
+          <w:sz w:val="20"/>
+          <w:szCs w:val="20"/>
+        </w:rPr>
+        <w:t>groupId</w:t>
+      </w:r>
+      <w:proofErr w:type="spellEnd"/>
+      <w:r>
+        <w:rPr>
+          <w:rFonts w:ascii="Consolas" w:hAnsi="Consolas" w:cs="Consolas"/>
+          <w:color w:val="000000"/>
+          <w:kern w:val="0"/>
+          <w:sz w:val="20"/>
+          <w:szCs w:val="20"/>
+        </w:rPr>
+        <w:t>&gt;</w:t>
+      </w:r>
+      <w:proofErr w:type="spellStart"/>
+      <w:r>
+        <w:rPr>
+          <w:rFonts w:ascii="Consolas" w:hAnsi="Consolas" w:cs="Consolas"/>
+          <w:color w:val="000000"/>
+          <w:kern w:val="0"/>
+          <w:sz w:val="20"/>
+          <w:szCs w:val="20"/>
+        </w:rPr>
+        <w:t>cn.hutool</w:t>
+      </w:r>
+      <w:proofErr w:type="spellEnd"/>
+      <w:r>
+        <w:rPr>
+          <w:rFonts w:ascii="Consolas" w:hAnsi="Consolas" w:cs="Consolas"/>
+          <w:color w:val="000000"/>
+          <w:kern w:val="0"/>
+          <w:sz w:val="20"/>
+          <w:szCs w:val="20"/>
+        </w:rPr>
+        <w:t>&lt;/</w:t>
+      </w:r>
+      <w:proofErr w:type="spellStart"/>
+      <w:r>
+        <w:rPr>
+          <w:rFonts w:ascii="Consolas" w:hAnsi="Consolas" w:cs="Consolas"/>
+          <w:color w:val="268BD2"/>
+          <w:kern w:val="0"/>
+          <w:sz w:val="20"/>
+          <w:szCs w:val="20"/>
+        </w:rPr>
+        <w:t>groupId</w:t>
+      </w:r>
+      <w:proofErr w:type="spellEnd"/>
+      <w:r>
+        <w:rPr>
+          <w:rFonts w:ascii="Consolas" w:hAnsi="Consolas" w:cs="Consolas"/>
+          <w:color w:val="000000"/>
+          <w:kern w:val="0"/>
+          <w:sz w:val="20"/>
+          <w:szCs w:val="20"/>
+        </w:rPr>
+        <w:t>&gt;</w:t>
+      </w:r>
+    </w:p>
+    <w:p>
+      <w:pPr>
+        <w:autoSpaceDE w:val="0"/>
+        <w:autoSpaceDN w:val="0"/>
+        <w:adjustRightInd w:val="0"/>
+        <w:jc w:val="left"/>
+        <w:rPr>
+          <w:rFonts w:ascii="Consolas" w:hAnsi="Consolas" w:cs="Consolas"/>
+          <w:kern w:val="0"/>
+          <w:sz w:val="20"/>
+          <w:szCs w:val="20"/>
+        </w:rPr>
+      </w:pPr>
+      <w:r>
+        <w:rPr>
+          <w:rFonts w:ascii="Consolas" w:hAnsi="Consolas" w:cs="Consolas"/>
+          <w:color w:val="000000"/>
+          <w:kern w:val="0"/>
+          <w:sz w:val="20"/>
+          <w:szCs w:val="20"/>
+        </w:rPr>
+        <w:t xml:space="preserve">  &lt;</w:t>
+      </w:r>
+      <w:proofErr w:type="spellStart"/>
+      <w:r>
+        <w:rPr>
+          <w:rFonts w:ascii="Consolas" w:hAnsi="Consolas" w:cs="Consolas"/>
+          <w:color w:val="268BD2"/>
+          <w:kern w:val="0"/>
+          <w:sz w:val="20"/>
+          <w:szCs w:val="20"/>
+        </w:rPr>
+        <w:t>artifactId</w:t>
+      </w:r>
+      <w:proofErr w:type="spellEnd"/>
+      <w:r>
+        <w:rPr>
+          <w:rFonts w:ascii="Consolas" w:hAnsi="Consolas" w:cs="Consolas"/>
+          <w:color w:val="000000"/>
+          <w:kern w:val="0"/>
+          <w:sz w:val="20"/>
+          <w:szCs w:val="20"/>
+        </w:rPr>
+        <w:t>&gt;</w:t>
+      </w:r>
+      <w:proofErr w:type="spellStart"/>
+      <w:r>
+        <w:rPr>
+          <w:rFonts w:ascii="Consolas" w:hAnsi="Consolas" w:cs="Consolas"/>
+          <w:color w:val="000000"/>
+          <w:kern w:val="0"/>
+          <w:sz w:val="20"/>
+          <w:szCs w:val="20"/>
+        </w:rPr>
+        <w:t>hutool</w:t>
+      </w:r>
+      <w:proofErr w:type="spellEnd"/>
+      <w:r>
+        <w:rPr>
+          <w:rFonts w:ascii="Consolas" w:hAnsi="Consolas" w:cs="Consolas"/>
+          <w:color w:val="000000"/>
+          <w:kern w:val="0"/>
+          <w:sz w:val="20"/>
+          <w:szCs w:val="20"/>
+        </w:rPr>
+        <w:t>-all&lt;/</w:t>
+      </w:r>
+      <w:proofErr w:type="spellStart"/>
+      <w:r>
+        <w:rPr>
+          <w:rFonts w:ascii="Consolas" w:hAnsi="Consolas" w:cs="Consolas"/>
+          <w:color w:val="268BD2"/>
+          <w:kern w:val="0"/>
+          <w:sz w:val="20"/>
+          <w:szCs w:val="20"/>
+        </w:rPr>
+        <w:t>artifactId</w:t>
+      </w:r>
+      <w:proofErr w:type="spellEnd"/>
+      <w:r>
+        <w:rPr>
+          <w:rFonts w:ascii="Consolas" w:hAnsi="Consolas" w:cs="Consolas"/>
+          <w:color w:val="000000"/>
+          <w:kern w:val="0"/>
+          <w:sz w:val="20"/>
+          <w:szCs w:val="20"/>
+        </w:rPr>
+        <w:t>&gt;</w:t>
+      </w:r>
+    </w:p>
+    <w:p>
+      <w:pPr>
+        <w:autoSpaceDE w:val="0"/>
+        <w:autoSpaceDN w:val="0"/>
+        <w:adjustRightInd w:val="0"/>
+        <w:jc w:val="left"/>
+        <w:rPr>
+          <w:rFonts w:ascii="Consolas" w:hAnsi="Consolas" w:cs="Consolas"/>
+          <w:kern w:val="0"/>
+          <w:sz w:val="20"/>
+          <w:szCs w:val="20"/>
+        </w:rPr>
+      </w:pPr>
+      <w:r>
+        <w:rPr>
+          <w:rFonts w:ascii="Consolas" w:hAnsi="Consolas" w:cs="Consolas"/>
+          <w:color w:val="000000"/>
+          <w:kern w:val="0"/>
+          <w:sz w:val="20"/>
+          <w:szCs w:val="20"/>
+        </w:rPr>
+        <w:t xml:space="preserve">  &lt;</w:t>
+      </w:r>
+      <w:r>
+        <w:rPr>
+          <w:rFonts w:ascii="Consolas" w:hAnsi="Consolas" w:cs="Consolas"/>
+          <w:color w:val="268BD2"/>
+          <w:kern w:val="0"/>
+          <w:sz w:val="20"/>
+          <w:szCs w:val="20"/>
+        </w:rPr>
+        <w:t>version</w:t>
+      </w:r>
+      <w:r>
+        <w:rPr>
+          <w:rFonts w:ascii="Consolas" w:hAnsi="Consolas" w:cs="Consolas"/>
+          <w:color w:val="000000"/>
+          <w:kern w:val="0"/>
+          <w:sz w:val="20"/>
+          <w:szCs w:val="20"/>
+        </w:rPr>
+        <w:t>&gt;5.8.8&lt;/</w:t>
+      </w:r>
+      <w:r>
+        <w:rPr>
+          <w:rFonts w:ascii="Consolas" w:hAnsi="Consolas" w:cs="Consolas"/>
+          <w:color w:val="268BD2"/>
+          <w:kern w:val="0"/>
+          <w:sz w:val="20"/>
+          <w:szCs w:val="20"/>
+        </w:rPr>
+        <w:t>version</w:t>
+      </w:r>
+      <w:r>
+        <w:rPr>
+          <w:rFonts w:ascii="Consolas" w:hAnsi="Consolas" w:cs="Consolas"/>
+          <w:color w:val="000000"/>
+          <w:kern w:val="0"/>
+          <w:sz w:val="20"/>
+          <w:szCs w:val="20"/>
+        </w:rPr>
+        <w:t>&gt;</w:t>
+      </w:r>
+    </w:p>
+    <w:p>
+      <w:pPr>
+        <w:rPr>
+          <w:rFonts w:hint="eastAsia"/>
+        </w:rPr>
+      </w:pPr>
+      <w:r>
+        <w:rPr>
+          <w:rFonts w:ascii="Consolas" w:hAnsi="Consolas" w:cs="Consolas"/>
+          <w:color w:val="000000"/>
+          <w:kern w:val="0"/>
+          <w:sz w:val="20"/>
+          <w:szCs w:val="20"/>
+        </w:rPr>
+        <w:t>&lt;/</w:t>
+      </w:r>
+      <w:r>
+        <w:rPr>
+          <w:rFonts w:ascii="Consolas" w:hAnsi="Consolas" w:cs="Consolas"/>
+          <w:color w:val="268BD2"/>
+          <w:kern w:val="0"/>
+          <w:sz w:val="20"/>
+          <w:szCs w:val="20"/>
+        </w:rPr>
+        <w:t>dependency</w:t>
+      </w:r>
+      <w:r>
+        <w:rPr>
+          <w:rFonts w:ascii="Consolas" w:hAnsi="Consolas" w:cs="Consolas"/>
+          <w:color w:val="000000"/>
+          <w:kern w:val="0"/>
+          <w:sz w:val="20"/>
+          <w:szCs w:val="20"/>
+        </w:rPr>
+        <w:t>&gt;</w:t>
+      </w:r>
+    </w:p>
     <w:sectPr>
       <w:pgSz w:w="11906" w:h="16838"/>
       <w:pgMar w:top="1440" w:right="1800" w:bottom="1440" w:left="1800" w:header="851" w:footer="992" w:gutter="0"/>
@@ -37302,6 +39992,155 @@
     </w:lvl>
   </w:abstractNum>
   <w:abstractNum w:abstractNumId="22" w15:restartNumberingAfterBreak="0">
+    <w:nsid w:val="3D983E9E"/>
+    <w:multiLevelType w:val="multilevel"/>
+    <w:tmpl w:val="01CC42B8"/>
+    <w:lvl w:ilvl="0">
+      <w:start w:val="1"/>
+      <w:numFmt w:val="bullet"/>
+      <w:lvlText w:val=""/>
+      <w:lvlJc w:val="left"/>
+      <w:pPr>
+        <w:tabs>
+          <w:tab w:val="num" w:pos="720"/>
+        </w:tabs>
+        <w:ind w:left="720" w:hanging="360"/>
+      </w:pPr>
+      <w:rPr>
+        <w:rFonts w:ascii="Symbol" w:hAnsi="Symbol" w:hint="default"/>
+        <w:sz w:val="20"/>
+      </w:rPr>
+    </w:lvl>
+    <w:lvl w:ilvl="1" w:tentative="1">
+      <w:start w:val="1"/>
+      <w:numFmt w:val="bullet"/>
+      <w:lvlText w:val="o"/>
+      <w:lvlJc w:val="left"/>
+      <w:pPr>
+        <w:tabs>
+          <w:tab w:val="num" w:pos="1440"/>
+        </w:tabs>
+        <w:ind w:left="1440" w:hanging="360"/>
+      </w:pPr>
+      <w:rPr>
+        <w:rFonts w:ascii="Courier New" w:hAnsi="Courier New" w:hint="default"/>
+        <w:sz w:val="20"/>
+      </w:rPr>
+    </w:lvl>
+    <w:lvl w:ilvl="2" w:tentative="1">
+      <w:start w:val="1"/>
+      <w:numFmt w:val="bullet"/>
+      <w:lvlText w:val=""/>
+      <w:lvlJc w:val="left"/>
+      <w:pPr>
+        <w:tabs>
+          <w:tab w:val="num" w:pos="2160"/>
+        </w:tabs>
+        <w:ind w:left="2160" w:hanging="360"/>
+      </w:pPr>
+      <w:rPr>
+        <w:rFonts w:ascii="Wingdings" w:hAnsi="Wingdings" w:hint="default"/>
+        <w:sz w:val="20"/>
+      </w:rPr>
+    </w:lvl>
+    <w:lvl w:ilvl="3" w:tentative="1">
+      <w:start w:val="1"/>
+      <w:numFmt w:val="bullet"/>
+      <w:lvlText w:val=""/>
+      <w:lvlJc w:val="left"/>
+      <w:pPr>
+        <w:tabs>
+          <w:tab w:val="num" w:pos="2880"/>
+        </w:tabs>
+        <w:ind w:left="2880" w:hanging="360"/>
+      </w:pPr>
+      <w:rPr>
+        <w:rFonts w:ascii="Wingdings" w:hAnsi="Wingdings" w:hint="default"/>
+        <w:sz w:val="20"/>
+      </w:rPr>
+    </w:lvl>
+    <w:lvl w:ilvl="4" w:tentative="1">
+      <w:start w:val="1"/>
+      <w:numFmt w:val="bullet"/>
+      <w:lvlText w:val=""/>
+      <w:lvlJc w:val="left"/>
+      <w:pPr>
+        <w:tabs>
+          <w:tab w:val="num" w:pos="3600"/>
+        </w:tabs>
+        <w:ind w:left="3600" w:hanging="360"/>
+      </w:pPr>
+      <w:rPr>
+        <w:rFonts w:ascii="Wingdings" w:hAnsi="Wingdings" w:hint="default"/>
+        <w:sz w:val="20"/>
+      </w:rPr>
+    </w:lvl>
+    <w:lvl w:ilvl="5" w:tentative="1">
+      <w:start w:val="1"/>
+      <w:numFmt w:val="bullet"/>
+      <w:lvlText w:val=""/>
+      <w:lvlJc w:val="left"/>
+      <w:pPr>
+        <w:tabs>
+          <w:tab w:val="num" w:pos="4320"/>
+        </w:tabs>
+        <w:ind w:left="4320" w:hanging="360"/>
+      </w:pPr>
+      <w:rPr>
+        <w:rFonts w:ascii="Wingdings" w:hAnsi="Wingdings" w:hint="default"/>
+        <w:sz w:val="20"/>
+      </w:rPr>
+    </w:lvl>
+    <w:lvl w:ilvl="6" w:tentative="1">
+      <w:start w:val="1"/>
+      <w:numFmt w:val="bullet"/>
+      <w:lvlText w:val=""/>
+      <w:lvlJc w:val="left"/>
+      <w:pPr>
+        <w:tabs>
+          <w:tab w:val="num" w:pos="5040"/>
+        </w:tabs>
+        <w:ind w:left="5040" w:hanging="360"/>
+      </w:pPr>
+      <w:rPr>
+        <w:rFonts w:ascii="Wingdings" w:hAnsi="Wingdings" w:hint="default"/>
+        <w:sz w:val="20"/>
+      </w:rPr>
+    </w:lvl>
+    <w:lvl w:ilvl="7" w:tentative="1">
+      <w:start w:val="1"/>
+      <w:numFmt w:val="bullet"/>
+      <w:lvlText w:val=""/>
+      <w:lvlJc w:val="left"/>
+      <w:pPr>
+        <w:tabs>
+          <w:tab w:val="num" w:pos="5760"/>
+        </w:tabs>
+        <w:ind w:left="5760" w:hanging="360"/>
+      </w:pPr>
+      <w:rPr>
+        <w:rFonts w:ascii="Wingdings" w:hAnsi="Wingdings" w:hint="default"/>
+        <w:sz w:val="20"/>
+      </w:rPr>
+    </w:lvl>
+    <w:lvl w:ilvl="8" w:tentative="1">
+      <w:start w:val="1"/>
+      <w:numFmt w:val="bullet"/>
+      <w:lvlText w:val=""/>
+      <w:lvlJc w:val="left"/>
+      <w:pPr>
+        <w:tabs>
+          <w:tab w:val="num" w:pos="6480"/>
+        </w:tabs>
+        <w:ind w:left="6480" w:hanging="360"/>
+      </w:pPr>
+      <w:rPr>
+        <w:rFonts w:ascii="Wingdings" w:hAnsi="Wingdings" w:hint="default"/>
+        <w:sz w:val="20"/>
+      </w:rPr>
+    </w:lvl>
+  </w:abstractNum>
+  <w:abstractNum w:abstractNumId="23" w15:restartNumberingAfterBreak="0">
     <w:nsid w:val="3F612E15"/>
     <w:multiLevelType w:val="multilevel"/>
     <w:tmpl w:val="42CCDBA0"/>
@@ -37414,7 +40253,156 @@
       </w:pPr>
     </w:lvl>
   </w:abstractNum>
-  <w:abstractNum w:abstractNumId="23" w15:restartNumberingAfterBreak="0">
+  <w:abstractNum w:abstractNumId="24" w15:restartNumberingAfterBreak="0">
+    <w:nsid w:val="43206177"/>
+    <w:multiLevelType w:val="multilevel"/>
+    <w:tmpl w:val="AFEC6042"/>
+    <w:lvl w:ilvl="0">
+      <w:start w:val="1"/>
+      <w:numFmt w:val="bullet"/>
+      <w:lvlText w:val=""/>
+      <w:lvlJc w:val="left"/>
+      <w:pPr>
+        <w:tabs>
+          <w:tab w:val="num" w:pos="720"/>
+        </w:tabs>
+        <w:ind w:left="720" w:hanging="360"/>
+      </w:pPr>
+      <w:rPr>
+        <w:rFonts w:ascii="Symbol" w:hAnsi="Symbol" w:hint="default"/>
+        <w:sz w:val="20"/>
+      </w:rPr>
+    </w:lvl>
+    <w:lvl w:ilvl="1" w:tentative="1">
+      <w:start w:val="1"/>
+      <w:numFmt w:val="bullet"/>
+      <w:lvlText w:val=""/>
+      <w:lvlJc w:val="left"/>
+      <w:pPr>
+        <w:tabs>
+          <w:tab w:val="num" w:pos="1440"/>
+        </w:tabs>
+        <w:ind w:left="1440" w:hanging="360"/>
+      </w:pPr>
+      <w:rPr>
+        <w:rFonts w:ascii="Symbol" w:hAnsi="Symbol" w:hint="default"/>
+        <w:sz w:val="20"/>
+      </w:rPr>
+    </w:lvl>
+    <w:lvl w:ilvl="2" w:tentative="1">
+      <w:start w:val="1"/>
+      <w:numFmt w:val="bullet"/>
+      <w:lvlText w:val=""/>
+      <w:lvlJc w:val="left"/>
+      <w:pPr>
+        <w:tabs>
+          <w:tab w:val="num" w:pos="2160"/>
+        </w:tabs>
+        <w:ind w:left="2160" w:hanging="360"/>
+      </w:pPr>
+      <w:rPr>
+        <w:rFonts w:ascii="Symbol" w:hAnsi="Symbol" w:hint="default"/>
+        <w:sz w:val="20"/>
+      </w:rPr>
+    </w:lvl>
+    <w:lvl w:ilvl="3" w:tentative="1">
+      <w:start w:val="1"/>
+      <w:numFmt w:val="bullet"/>
+      <w:lvlText w:val=""/>
+      <w:lvlJc w:val="left"/>
+      <w:pPr>
+        <w:tabs>
+          <w:tab w:val="num" w:pos="2880"/>
+        </w:tabs>
+        <w:ind w:left="2880" w:hanging="360"/>
+      </w:pPr>
+      <w:rPr>
+        <w:rFonts w:ascii="Symbol" w:hAnsi="Symbol" w:hint="default"/>
+        <w:sz w:val="20"/>
+      </w:rPr>
+    </w:lvl>
+    <w:lvl w:ilvl="4" w:tentative="1">
+      <w:start w:val="1"/>
+      <w:numFmt w:val="bullet"/>
+      <w:lvlText w:val=""/>
+      <w:lvlJc w:val="left"/>
+      <w:pPr>
+        <w:tabs>
+          <w:tab w:val="num" w:pos="3600"/>
+        </w:tabs>
+        <w:ind w:left="3600" w:hanging="360"/>
+      </w:pPr>
+      <w:rPr>
+        <w:rFonts w:ascii="Symbol" w:hAnsi="Symbol" w:hint="default"/>
+        <w:sz w:val="20"/>
+      </w:rPr>
+    </w:lvl>
+    <w:lvl w:ilvl="5" w:tentative="1">
+      <w:start w:val="1"/>
+      <w:numFmt w:val="bullet"/>
+      <w:lvlText w:val=""/>
+      <w:lvlJc w:val="left"/>
+      <w:pPr>
+        <w:tabs>
+          <w:tab w:val="num" w:pos="4320"/>
+        </w:tabs>
+        <w:ind w:left="4320" w:hanging="360"/>
+      </w:pPr>
+      <w:rPr>
+        <w:rFonts w:ascii="Symbol" w:hAnsi="Symbol" w:hint="default"/>
+        <w:sz w:val="20"/>
+      </w:rPr>
+    </w:lvl>
+    <w:lvl w:ilvl="6" w:tentative="1">
+      <w:start w:val="1"/>
+      <w:numFmt w:val="bullet"/>
+      <w:lvlText w:val=""/>
+      <w:lvlJc w:val="left"/>
+      <w:pPr>
+        <w:tabs>
+          <w:tab w:val="num" w:pos="5040"/>
+        </w:tabs>
+        <w:ind w:left="5040" w:hanging="360"/>
+      </w:pPr>
+      <w:rPr>
+        <w:rFonts w:ascii="Symbol" w:hAnsi="Symbol" w:hint="default"/>
+        <w:sz w:val="20"/>
+      </w:rPr>
+    </w:lvl>
+    <w:lvl w:ilvl="7" w:tentative="1">
+      <w:start w:val="1"/>
+      <w:numFmt w:val="bullet"/>
+      <w:lvlText w:val=""/>
+      <w:lvlJc w:val="left"/>
+      <w:pPr>
+        <w:tabs>
+          <w:tab w:val="num" w:pos="5760"/>
+        </w:tabs>
+        <w:ind w:left="5760" w:hanging="360"/>
+      </w:pPr>
+      <w:rPr>
+        <w:rFonts w:ascii="Symbol" w:hAnsi="Symbol" w:hint="default"/>
+        <w:sz w:val="20"/>
+      </w:rPr>
+    </w:lvl>
+    <w:lvl w:ilvl="8" w:tentative="1">
+      <w:start w:val="1"/>
+      <w:numFmt w:val="bullet"/>
+      <w:lvlText w:val=""/>
+      <w:lvlJc w:val="left"/>
+      <w:pPr>
+        <w:tabs>
+          <w:tab w:val="num" w:pos="6480"/>
+        </w:tabs>
+        <w:ind w:left="6480" w:hanging="360"/>
+      </w:pPr>
+      <w:rPr>
+        <w:rFonts w:ascii="Symbol" w:hAnsi="Symbol" w:hint="default"/>
+        <w:sz w:val="20"/>
+      </w:rPr>
+    </w:lvl>
+  </w:abstractNum>
+  <w:abstractNum w:abstractNumId="25" w15:restartNumberingAfterBreak="0">
     <w:nsid w:val="45917C5D"/>
     <w:multiLevelType w:val="multilevel"/>
     <w:tmpl w:val="C4B83A76"/>
@@ -37527,7 +40515,7 @@
       </w:pPr>
     </w:lvl>
   </w:abstractNum>
-  <w:abstractNum w:abstractNumId="24" w15:restartNumberingAfterBreak="0">
+  <w:abstractNum w:abstractNumId="26" w15:restartNumberingAfterBreak="0">
     <w:nsid w:val="464D3017"/>
     <w:multiLevelType w:val="multilevel"/>
     <w:tmpl w:val="E1643A5E"/>
@@ -37640,7 +40628,156 @@
       </w:pPr>
     </w:lvl>
   </w:abstractNum>
-  <w:abstractNum w:abstractNumId="25" w15:restartNumberingAfterBreak="0">
+  <w:abstractNum w:abstractNumId="27" w15:restartNumberingAfterBreak="0">
+    <w:nsid w:val="472F2B8A"/>
+    <w:multiLevelType w:val="multilevel"/>
+    <w:tmpl w:val="1FF42978"/>
+    <w:lvl w:ilvl="0">
+      <w:start w:val="1"/>
+      <w:numFmt w:val="bullet"/>
+      <w:lvlText w:val=""/>
+      <w:lvlJc w:val="left"/>
+      <w:pPr>
+        <w:tabs>
+          <w:tab w:val="num" w:pos="720"/>
+        </w:tabs>
+        <w:ind w:left="720" w:hanging="360"/>
+      </w:pPr>
+      <w:rPr>
+        <w:rFonts w:ascii="Symbol" w:hAnsi="Symbol" w:hint="default"/>
+        <w:sz w:val="20"/>
+      </w:rPr>
+    </w:lvl>
+    <w:lvl w:ilvl="1" w:tentative="1">
+      <w:start w:val="1"/>
+      <w:numFmt w:val="bullet"/>
+      <w:lvlText w:val="o"/>
+      <w:lvlJc w:val="left"/>
+      <w:pPr>
+        <w:tabs>
+          <w:tab w:val="num" w:pos="1440"/>
+        </w:tabs>
+        <w:ind w:left="1440" w:hanging="360"/>
+      </w:pPr>
+      <w:rPr>
+        <w:rFonts w:ascii="Courier New" w:hAnsi="Courier New" w:hint="default"/>
+        <w:sz w:val="20"/>
+      </w:rPr>
+    </w:lvl>
+    <w:lvl w:ilvl="2" w:tentative="1">
+      <w:start w:val="1"/>
+      <w:numFmt w:val="bullet"/>
+      <w:lvlText w:val=""/>
+      <w:lvlJc w:val="left"/>
+      <w:pPr>
+        <w:tabs>
+          <w:tab w:val="num" w:pos="2160"/>
+        </w:tabs>
+        <w:ind w:left="2160" w:hanging="360"/>
+      </w:pPr>
+      <w:rPr>
+        <w:rFonts w:ascii="Wingdings" w:hAnsi="Wingdings" w:hint="default"/>
+        <w:sz w:val="20"/>
+      </w:rPr>
+    </w:lvl>
+    <w:lvl w:ilvl="3" w:tentative="1">
+      <w:start w:val="1"/>
+      <w:numFmt w:val="bullet"/>
+      <w:lvlText w:val=""/>
+      <w:lvlJc w:val="left"/>
+      <w:pPr>
+        <w:tabs>
+          <w:tab w:val="num" w:pos="2880"/>
+        </w:tabs>
+        <w:ind w:left="2880" w:hanging="360"/>
+      </w:pPr>
+      <w:rPr>
+        <w:rFonts w:ascii="Wingdings" w:hAnsi="Wingdings" w:hint="default"/>
+        <w:sz w:val="20"/>
+      </w:rPr>
+    </w:lvl>
+    <w:lvl w:ilvl="4" w:tentative="1">
+      <w:start w:val="1"/>
+      <w:numFmt w:val="bullet"/>
+      <w:lvlText w:val=""/>
+      <w:lvlJc w:val="left"/>
+      <w:pPr>
+        <w:tabs>
+          <w:tab w:val="num" w:pos="3600"/>
+        </w:tabs>
+        <w:ind w:left="3600" w:hanging="360"/>
+      </w:pPr>
+      <w:rPr>
+        <w:rFonts w:ascii="Wingdings" w:hAnsi="Wingdings" w:hint="default"/>
+        <w:sz w:val="20"/>
+      </w:rPr>
+    </w:lvl>
+    <w:lvl w:ilvl="5" w:tentative="1">
+      <w:start w:val="1"/>
+      <w:numFmt w:val="bullet"/>
+      <w:lvlText w:val=""/>
+      <w:lvlJc w:val="left"/>
+      <w:pPr>
+        <w:tabs>
+          <w:tab w:val="num" w:pos="4320"/>
+        </w:tabs>
+        <w:ind w:left="4320" w:hanging="360"/>
+      </w:pPr>
+      <w:rPr>
+        <w:rFonts w:ascii="Wingdings" w:hAnsi="Wingdings" w:hint="default"/>
+        <w:sz w:val="20"/>
+      </w:rPr>
+    </w:lvl>
+    <w:lvl w:ilvl="6" w:tentative="1">
+      <w:start w:val="1"/>
+      <w:numFmt w:val="bullet"/>
+      <w:lvlText w:val=""/>
+      <w:lvlJc w:val="left"/>
+      <w:pPr>
+        <w:tabs>
+          <w:tab w:val="num" w:pos="5040"/>
+        </w:tabs>
+        <w:ind w:left="5040" w:hanging="360"/>
+      </w:pPr>
+      <w:rPr>
+        <w:rFonts w:ascii="Wingdings" w:hAnsi="Wingdings" w:hint="default"/>
+        <w:sz w:val="20"/>
+      </w:rPr>
+    </w:lvl>
+    <w:lvl w:ilvl="7" w:tentative="1">
+      <w:start w:val="1"/>
+      <w:numFmt w:val="bullet"/>
+      <w:lvlText w:val=""/>
+      <w:lvlJc w:val="left"/>
+      <w:pPr>
+        <w:tabs>
+          <w:tab w:val="num" w:pos="5760"/>
+        </w:tabs>
+        <w:ind w:left="5760" w:hanging="360"/>
+      </w:pPr>
+      <w:rPr>
+        <w:rFonts w:ascii="Wingdings" w:hAnsi="Wingdings" w:hint="default"/>
+        <w:sz w:val="20"/>
+      </w:rPr>
+    </w:lvl>
+    <w:lvl w:ilvl="8" w:tentative="1">
+      <w:start w:val="1"/>
+      <w:numFmt w:val="bullet"/>
+      <w:lvlText w:val=""/>
+      <w:lvlJc w:val="left"/>
+      <w:pPr>
+        <w:tabs>
+          <w:tab w:val="num" w:pos="6480"/>
+        </w:tabs>
+        <w:ind w:left="6480" w:hanging="360"/>
+      </w:pPr>
+      <w:rPr>
+        <w:rFonts w:ascii="Wingdings" w:hAnsi="Wingdings" w:hint="default"/>
+        <w:sz w:val="20"/>
+      </w:rPr>
+    </w:lvl>
+  </w:abstractNum>
+  <w:abstractNum w:abstractNumId="28" w15:restartNumberingAfterBreak="0">
     <w:nsid w:val="475262FC"/>
     <w:multiLevelType w:val="multilevel"/>
     <w:tmpl w:val="444A2A2C"/>
@@ -37753,7 +40890,7 @@
       </w:pPr>
     </w:lvl>
   </w:abstractNum>
-  <w:abstractNum w:abstractNumId="26" w15:restartNumberingAfterBreak="0">
+  <w:abstractNum w:abstractNumId="29" w15:restartNumberingAfterBreak="0">
     <w:nsid w:val="494E08B0"/>
     <w:multiLevelType w:val="multilevel"/>
     <w:tmpl w:val="E1643A5E"/>
@@ -37866,7 +41003,7 @@
       </w:pPr>
     </w:lvl>
   </w:abstractNum>
-  <w:abstractNum w:abstractNumId="27" w15:restartNumberingAfterBreak="0">
+  <w:abstractNum w:abstractNumId="30" w15:restartNumberingAfterBreak="0">
     <w:nsid w:val="4B05390B"/>
     <w:multiLevelType w:val="multilevel"/>
     <w:tmpl w:val="4134F690"/>
@@ -37979,7 +41116,7 @@
       </w:pPr>
     </w:lvl>
   </w:abstractNum>
-  <w:abstractNum w:abstractNumId="28" w15:restartNumberingAfterBreak="0">
+  <w:abstractNum w:abstractNumId="31" w15:restartNumberingAfterBreak="0">
     <w:nsid w:val="4F065548"/>
     <w:multiLevelType w:val="multilevel"/>
     <w:tmpl w:val="E1643A5E"/>
@@ -38092,7 +41229,7 @@
       </w:pPr>
     </w:lvl>
   </w:abstractNum>
-  <w:abstractNum w:abstractNumId="29" w15:restartNumberingAfterBreak="0">
+  <w:abstractNum w:abstractNumId="32" w15:restartNumberingAfterBreak="0">
     <w:nsid w:val="513B7D9B"/>
     <w:multiLevelType w:val="multilevel"/>
     <w:tmpl w:val="E654E78C"/>
@@ -38205,7 +41342,7 @@
       </w:pPr>
     </w:lvl>
   </w:abstractNum>
-  <w:abstractNum w:abstractNumId="30" w15:restartNumberingAfterBreak="0">
+  <w:abstractNum w:abstractNumId="33" w15:restartNumberingAfterBreak="0">
     <w:nsid w:val="51487E56"/>
     <w:multiLevelType w:val="multilevel"/>
     <w:tmpl w:val="E1643A5E"/>
@@ -38318,7 +41455,7 @@
       </w:pPr>
     </w:lvl>
   </w:abstractNum>
-  <w:abstractNum w:abstractNumId="31" w15:restartNumberingAfterBreak="0">
+  <w:abstractNum w:abstractNumId="34" w15:restartNumberingAfterBreak="0">
     <w:nsid w:val="538566A8"/>
     <w:multiLevelType w:val="multilevel"/>
     <w:tmpl w:val="E9C60AE6"/>
@@ -38431,7 +41568,7 @@
       </w:pPr>
     </w:lvl>
   </w:abstractNum>
-  <w:abstractNum w:abstractNumId="32" w15:restartNumberingAfterBreak="0">
+  <w:abstractNum w:abstractNumId="35" w15:restartNumberingAfterBreak="0">
     <w:nsid w:val="55F25B85"/>
     <w:multiLevelType w:val="multilevel"/>
     <w:tmpl w:val="72DCD7A4"/>
@@ -38544,7 +41681,7 @@
       </w:pPr>
     </w:lvl>
   </w:abstractNum>
-  <w:abstractNum w:abstractNumId="33" w15:restartNumberingAfterBreak="0">
+  <w:abstractNum w:abstractNumId="36" w15:restartNumberingAfterBreak="0">
     <w:nsid w:val="58113BA9"/>
     <w:multiLevelType w:val="multilevel"/>
     <w:tmpl w:val="E1643A5E"/>
@@ -38657,7 +41794,7 @@
       </w:pPr>
     </w:lvl>
   </w:abstractNum>
-  <w:abstractNum w:abstractNumId="34" w15:restartNumberingAfterBreak="0">
+  <w:abstractNum w:abstractNumId="37" w15:restartNumberingAfterBreak="0">
     <w:nsid w:val="620828E0"/>
     <w:multiLevelType w:val="hybridMultilevel"/>
     <w:tmpl w:val="027A50F4"/>
@@ -38746,7 +41883,7 @@
       </w:pPr>
     </w:lvl>
   </w:abstractNum>
-  <w:abstractNum w:abstractNumId="35" w15:restartNumberingAfterBreak="0">
+  <w:abstractNum w:abstractNumId="38" w15:restartNumberingAfterBreak="0">
     <w:nsid w:val="6EA755BA"/>
     <w:multiLevelType w:val="multilevel"/>
     <w:tmpl w:val="E1643A5E"/>
@@ -38859,7 +41996,7 @@
       </w:pPr>
     </w:lvl>
   </w:abstractNum>
-  <w:abstractNum w:abstractNumId="36" w15:restartNumberingAfterBreak="0">
+  <w:abstractNum w:abstractNumId="39" w15:restartNumberingAfterBreak="0">
     <w:nsid w:val="6FD46640"/>
     <w:multiLevelType w:val="multilevel"/>
     <w:tmpl w:val="0212BE28"/>
@@ -38972,7 +42109,7 @@
       </w:pPr>
     </w:lvl>
   </w:abstractNum>
-  <w:abstractNum w:abstractNumId="37" w15:restartNumberingAfterBreak="0">
+  <w:abstractNum w:abstractNumId="40" w15:restartNumberingAfterBreak="0">
     <w:nsid w:val="7611494B"/>
     <w:multiLevelType w:val="multilevel"/>
     <w:tmpl w:val="116E2C14"/>
@@ -39085,7 +42222,7 @@
       </w:pPr>
     </w:lvl>
   </w:abstractNum>
-  <w:abstractNum w:abstractNumId="38" w15:restartNumberingAfterBreak="0">
+  <w:abstractNum w:abstractNumId="41" w15:restartNumberingAfterBreak="0">
     <w:nsid w:val="77734DB1"/>
     <w:multiLevelType w:val="multilevel"/>
     <w:tmpl w:val="A3FA38CE"/>
@@ -39198,11 +42335,160 @@
       </w:pPr>
     </w:lvl>
   </w:abstractNum>
+  <w:abstractNum w:abstractNumId="42" w15:restartNumberingAfterBreak="0">
+    <w:nsid w:val="7E0D1785"/>
+    <w:multiLevelType w:val="multilevel"/>
+    <w:tmpl w:val="F8BCD820"/>
+    <w:lvl w:ilvl="0">
+      <w:start w:val="1"/>
+      <w:numFmt w:val="bullet"/>
+      <w:lvlText w:val=""/>
+      <w:lvlJc w:val="left"/>
+      <w:pPr>
+        <w:tabs>
+          <w:tab w:val="num" w:pos="720"/>
+        </w:tabs>
+        <w:ind w:left="720" w:hanging="360"/>
+      </w:pPr>
+      <w:rPr>
+        <w:rFonts w:ascii="Symbol" w:hAnsi="Symbol" w:hint="default"/>
+        <w:sz w:val="20"/>
+      </w:rPr>
+    </w:lvl>
+    <w:lvl w:ilvl="1" w:tentative="1">
+      <w:start w:val="1"/>
+      <w:numFmt w:val="bullet"/>
+      <w:lvlText w:val="o"/>
+      <w:lvlJc w:val="left"/>
+      <w:pPr>
+        <w:tabs>
+          <w:tab w:val="num" w:pos="1440"/>
+        </w:tabs>
+        <w:ind w:left="1440" w:hanging="360"/>
+      </w:pPr>
+      <w:rPr>
+        <w:rFonts w:ascii="Courier New" w:hAnsi="Courier New" w:hint="default"/>
+        <w:sz w:val="20"/>
+      </w:rPr>
+    </w:lvl>
+    <w:lvl w:ilvl="2" w:tentative="1">
+      <w:start w:val="1"/>
+      <w:numFmt w:val="bullet"/>
+      <w:lvlText w:val=""/>
+      <w:lvlJc w:val="left"/>
+      <w:pPr>
+        <w:tabs>
+          <w:tab w:val="num" w:pos="2160"/>
+        </w:tabs>
+        <w:ind w:left="2160" w:hanging="360"/>
+      </w:pPr>
+      <w:rPr>
+        <w:rFonts w:ascii="Wingdings" w:hAnsi="Wingdings" w:hint="default"/>
+        <w:sz w:val="20"/>
+      </w:rPr>
+    </w:lvl>
+    <w:lvl w:ilvl="3" w:tentative="1">
+      <w:start w:val="1"/>
+      <w:numFmt w:val="bullet"/>
+      <w:lvlText w:val=""/>
+      <w:lvlJc w:val="left"/>
+      <w:pPr>
+        <w:tabs>
+          <w:tab w:val="num" w:pos="2880"/>
+        </w:tabs>
+        <w:ind w:left="2880" w:hanging="360"/>
+      </w:pPr>
+      <w:rPr>
+        <w:rFonts w:ascii="Wingdings" w:hAnsi="Wingdings" w:hint="default"/>
+        <w:sz w:val="20"/>
+      </w:rPr>
+    </w:lvl>
+    <w:lvl w:ilvl="4" w:tentative="1">
+      <w:start w:val="1"/>
+      <w:numFmt w:val="bullet"/>
+      <w:lvlText w:val=""/>
+      <w:lvlJc w:val="left"/>
+      <w:pPr>
+        <w:tabs>
+          <w:tab w:val="num" w:pos="3600"/>
+        </w:tabs>
+        <w:ind w:left="3600" w:hanging="360"/>
+      </w:pPr>
+      <w:rPr>
+        <w:rFonts w:ascii="Wingdings" w:hAnsi="Wingdings" w:hint="default"/>
+        <w:sz w:val="20"/>
+      </w:rPr>
+    </w:lvl>
+    <w:lvl w:ilvl="5" w:tentative="1">
+      <w:start w:val="1"/>
+      <w:numFmt w:val="bullet"/>
+      <w:lvlText w:val=""/>
+      <w:lvlJc w:val="left"/>
+      <w:pPr>
+        <w:tabs>
+          <w:tab w:val="num" w:pos="4320"/>
+        </w:tabs>
+        <w:ind w:left="4320" w:hanging="360"/>
+      </w:pPr>
+      <w:rPr>
+        <w:rFonts w:ascii="Wingdings" w:hAnsi="Wingdings" w:hint="default"/>
+        <w:sz w:val="20"/>
+      </w:rPr>
+    </w:lvl>
+    <w:lvl w:ilvl="6" w:tentative="1">
+      <w:start w:val="1"/>
+      <w:numFmt w:val="bullet"/>
+      <w:lvlText w:val=""/>
+      <w:lvlJc w:val="left"/>
+      <w:pPr>
+        <w:tabs>
+          <w:tab w:val="num" w:pos="5040"/>
+        </w:tabs>
+        <w:ind w:left="5040" w:hanging="360"/>
+      </w:pPr>
+      <w:rPr>
+        <w:rFonts w:ascii="Wingdings" w:hAnsi="Wingdings" w:hint="default"/>
+        <w:sz w:val="20"/>
+      </w:rPr>
+    </w:lvl>
+    <w:lvl w:ilvl="7" w:tentative="1">
+      <w:start w:val="1"/>
+      <w:numFmt w:val="bullet"/>
+      <w:lvlText w:val=""/>
+      <w:lvlJc w:val="left"/>
+      <w:pPr>
+        <w:tabs>
+          <w:tab w:val="num" w:pos="5760"/>
+        </w:tabs>
+        <w:ind w:left="5760" w:hanging="360"/>
+      </w:pPr>
+      <w:rPr>
+        <w:rFonts w:ascii="Wingdings" w:hAnsi="Wingdings" w:hint="default"/>
+        <w:sz w:val="20"/>
+      </w:rPr>
+    </w:lvl>
+    <w:lvl w:ilvl="8" w:tentative="1">
+      <w:start w:val="1"/>
+      <w:numFmt w:val="bullet"/>
+      <w:lvlText w:val=""/>
+      <w:lvlJc w:val="left"/>
+      <w:pPr>
+        <w:tabs>
+          <w:tab w:val="num" w:pos="6480"/>
+        </w:tabs>
+        <w:ind w:left="6480" w:hanging="360"/>
+      </w:pPr>
+      <w:rPr>
+        <w:rFonts w:ascii="Wingdings" w:hAnsi="Wingdings" w:hint="default"/>
+        <w:sz w:val="20"/>
+      </w:rPr>
+    </w:lvl>
+  </w:abstractNum>
   <w:num w:numId="1" w16cid:durableId="351230194">
-    <w:abstractNumId w:val="23"/>
+    <w:abstractNumId w:val="25"/>
   </w:num>
   <w:num w:numId="2" w16cid:durableId="126315558">
-    <w:abstractNumId w:val="36"/>
+    <w:abstractNumId w:val="39"/>
   </w:num>
   <w:num w:numId="3" w16cid:durableId="468211777">
     <w:abstractNumId w:val="17"/>
@@ -39217,10 +42503,10 @@
     <w:abstractNumId w:val="3"/>
   </w:num>
   <w:num w:numId="7" w16cid:durableId="1945377194">
-    <w:abstractNumId w:val="38"/>
+    <w:abstractNumId w:val="41"/>
   </w:num>
   <w:num w:numId="8" w16cid:durableId="1736514079">
-    <w:abstractNumId w:val="32"/>
+    <w:abstractNumId w:val="35"/>
   </w:num>
   <w:num w:numId="9" w16cid:durableId="1799912262">
     <w:abstractNumId w:val="8"/>
@@ -39232,19 +42518,19 @@
     <w:abstractNumId w:val="6"/>
   </w:num>
   <w:num w:numId="12" w16cid:durableId="975717209">
+    <w:abstractNumId w:val="37"/>
+  </w:num>
+  <w:num w:numId="13" w16cid:durableId="1674917729">
+    <w:abstractNumId w:val="40"/>
+  </w:num>
+  <w:num w:numId="14" w16cid:durableId="940844456">
+    <w:abstractNumId w:val="30"/>
+  </w:num>
+  <w:num w:numId="15" w16cid:durableId="735586392">
     <w:abstractNumId w:val="34"/>
   </w:num>
-  <w:num w:numId="13" w16cid:durableId="1674917729">
-    <w:abstractNumId w:val="37"/>
-  </w:num>
-  <w:num w:numId="14" w16cid:durableId="940844456">
-    <w:abstractNumId w:val="27"/>
-  </w:num>
-  <w:num w:numId="15" w16cid:durableId="735586392">
-    <w:abstractNumId w:val="31"/>
-  </w:num>
   <w:num w:numId="16" w16cid:durableId="1149596166">
-    <w:abstractNumId w:val="33"/>
+    <w:abstractNumId w:val="36"/>
   </w:num>
   <w:num w:numId="17" w16cid:durableId="514539205">
     <w:abstractNumId w:val="20"/>
@@ -39256,25 +42542,25 @@
     <w:abstractNumId w:val="7"/>
   </w:num>
   <w:num w:numId="20" w16cid:durableId="1349673492">
-    <w:abstractNumId w:val="22"/>
+    <w:abstractNumId w:val="23"/>
   </w:num>
   <w:num w:numId="21" w16cid:durableId="113910456">
     <w:abstractNumId w:val="21"/>
   </w:num>
   <w:num w:numId="22" w16cid:durableId="1737505552">
-    <w:abstractNumId w:val="25"/>
+    <w:abstractNumId w:val="28"/>
   </w:num>
   <w:num w:numId="23" w16cid:durableId="1430463835">
-    <w:abstractNumId w:val="29"/>
+    <w:abstractNumId w:val="32"/>
   </w:num>
   <w:num w:numId="24" w16cid:durableId="2141800008">
     <w:abstractNumId w:val="1"/>
   </w:num>
   <w:num w:numId="25" w16cid:durableId="824246528">
-    <w:abstractNumId w:val="30"/>
+    <w:abstractNumId w:val="33"/>
   </w:num>
   <w:num w:numId="26" w16cid:durableId="83579242">
-    <w:abstractNumId w:val="35"/>
+    <w:abstractNumId w:val="38"/>
   </w:num>
   <w:num w:numId="27" w16cid:durableId="135803502">
     <w:abstractNumId w:val="13"/>
@@ -39292,7 +42578,7 @@
     <w:abstractNumId w:val="18"/>
   </w:num>
   <w:num w:numId="32" w16cid:durableId="357194869">
-    <w:abstractNumId w:val="24"/>
+    <w:abstractNumId w:val="26"/>
   </w:num>
   <w:num w:numId="33" w16cid:durableId="1428847064">
     <w:abstractNumId w:val="16"/>
@@ -39301,7 +42587,7 @@
     <w:abstractNumId w:val="15"/>
   </w:num>
   <w:num w:numId="35" w16cid:durableId="730615103">
-    <w:abstractNumId w:val="28"/>
+    <w:abstractNumId w:val="31"/>
   </w:num>
   <w:num w:numId="36" w16cid:durableId="600651951">
     <w:abstractNumId w:val="2"/>
@@ -39313,7 +42599,19 @@
     <w:abstractNumId w:val="14"/>
   </w:num>
   <w:num w:numId="39" w16cid:durableId="914047259">
-    <w:abstractNumId w:val="26"/>
+    <w:abstractNumId w:val="29"/>
+  </w:num>
+  <w:num w:numId="40" w16cid:durableId="1128669437">
+    <w:abstractNumId w:val="42"/>
+  </w:num>
+  <w:num w:numId="41" w16cid:durableId="1028607896">
+    <w:abstractNumId w:val="22"/>
+  </w:num>
+  <w:num w:numId="42" w16cid:durableId="1229802461">
+    <w:abstractNumId w:val="27"/>
+  </w:num>
+  <w:num w:numId="43" w16cid:durableId="511648238">
+    <w:abstractNumId w:val="24"/>
   </w:num>
 </w:numbering>
 </file>
@@ -39717,6 +43015,28 @@
       <w:widowControl w:val="0"/>
       <w:jc w:val="both"/>
     </w:pPr>
+  </w:style>
+  <w:style w:type="paragraph" w:styleId="1">
+    <w:name w:val="heading 1"/>
+    <w:basedOn w:val="a"/>
+    <w:next w:val="a"/>
+    <w:link w:val="10"/>
+    <w:uiPriority w:val="9"/>
+    <w:qFormat/>
+    <w:rsid w:val="00D22108"/>
+    <w:pPr>
+      <w:keepNext/>
+      <w:keepLines/>
+      <w:spacing w:before="340" w:after="330" w:line="578" w:lineRule="auto"/>
+      <w:outlineLvl w:val="0"/>
+    </w:pPr>
+    <w:rPr>
+      <w:b/>
+      <w:bCs/>
+      <w:kern w:val="44"/>
+      <w:sz w:val="44"/>
+      <w:szCs w:val="44"/>
+    </w:rPr>
   </w:style>
   <w:style w:type="paragraph" w:styleId="2">
     <w:name w:val="heading 2"/>
@@ -40127,6 +43447,115 @@
     <w:basedOn w:val="a0"/>
     <w:rsid w:val="00BD3E6F"/>
   </w:style>
+  <w:style w:type="paragraph" w:styleId="HTML">
+    <w:name w:val="HTML Preformatted"/>
+    <w:basedOn w:val="a"/>
+    <w:link w:val="HTML0"/>
+    <w:uiPriority w:val="99"/>
+    <w:semiHidden/>
+    <w:unhideWhenUsed/>
+    <w:rsid w:val="009C37E9"/>
+    <w:pPr>
+      <w:widowControl/>
+      <w:tabs>
+        <w:tab w:val="left" w:pos="916"/>
+        <w:tab w:val="left" w:pos="1832"/>
+        <w:tab w:val="left" w:pos="2748"/>
+        <w:tab w:val="left" w:pos="3664"/>
+        <w:tab w:val="left" w:pos="4580"/>
+        <w:tab w:val="left" w:pos="5496"/>
+        <w:tab w:val="left" w:pos="6412"/>
+        <w:tab w:val="left" w:pos="7328"/>
+        <w:tab w:val="left" w:pos="8244"/>
+        <w:tab w:val="left" w:pos="9160"/>
+        <w:tab w:val="left" w:pos="10076"/>
+        <w:tab w:val="left" w:pos="10992"/>
+        <w:tab w:val="left" w:pos="11908"/>
+        <w:tab w:val="left" w:pos="12824"/>
+        <w:tab w:val="left" w:pos="13740"/>
+        <w:tab w:val="left" w:pos="14656"/>
+      </w:tabs>
+      <w:jc w:val="left"/>
+    </w:pPr>
+    <w:rPr>
+      <w:rFonts w:ascii="宋体" w:eastAsia="宋体" w:hAnsi="宋体" w:cs="宋体"/>
+      <w:kern w:val="0"/>
+      <w:sz w:val="24"/>
+      <w:szCs w:val="24"/>
+    </w:rPr>
+  </w:style>
+  <w:style w:type="character" w:customStyle="1" w:styleId="HTML0">
+    <w:name w:val="HTML 预设格式 字符"/>
+    <w:basedOn w:val="a0"/>
+    <w:link w:val="HTML"/>
+    <w:uiPriority w:val="99"/>
+    <w:semiHidden/>
+    <w:rsid w:val="009C37E9"/>
+    <w:rPr>
+      <w:rFonts w:ascii="宋体" w:eastAsia="宋体" w:hAnsi="宋体" w:cs="宋体"/>
+      <w:kern w:val="0"/>
+      <w:sz w:val="24"/>
+      <w:szCs w:val="24"/>
+    </w:rPr>
+  </w:style>
+  <w:style w:type="character" w:styleId="HTML1">
+    <w:name w:val="HTML Code"/>
+    <w:basedOn w:val="a0"/>
+    <w:uiPriority w:val="99"/>
+    <w:semiHidden/>
+    <w:unhideWhenUsed/>
+    <w:rsid w:val="009C37E9"/>
+    <w:rPr>
+      <w:rFonts w:ascii="宋体" w:eastAsia="宋体" w:hAnsi="宋体" w:cs="宋体"/>
+      <w:sz w:val="24"/>
+      <w:szCs w:val="24"/>
+    </w:rPr>
+  </w:style>
+  <w:style w:type="paragraph" w:styleId="a8">
+    <w:name w:val="Normal (Web)"/>
+    <w:basedOn w:val="a"/>
+    <w:uiPriority w:val="99"/>
+    <w:semiHidden/>
+    <w:unhideWhenUsed/>
+    <w:rsid w:val="009C37E9"/>
+    <w:pPr>
+      <w:widowControl/>
+      <w:spacing w:before="100" w:beforeAutospacing="1" w:after="100" w:afterAutospacing="1"/>
+      <w:jc w:val="left"/>
+    </w:pPr>
+    <w:rPr>
+      <w:rFonts w:ascii="宋体" w:eastAsia="宋体" w:hAnsi="宋体" w:cs="宋体"/>
+      <w:kern w:val="0"/>
+      <w:sz w:val="24"/>
+      <w:szCs w:val="24"/>
+    </w:rPr>
+  </w:style>
+  <w:style w:type="character" w:customStyle="1" w:styleId="10">
+    <w:name w:val="标题 1 字符"/>
+    <w:basedOn w:val="a0"/>
+    <w:link w:val="1"/>
+    <w:uiPriority w:val="9"/>
+    <w:rsid w:val="00D22108"/>
+    <w:rPr>
+      <w:b/>
+      <w:bCs/>
+      <w:kern w:val="44"/>
+      <w:sz w:val="44"/>
+      <w:szCs w:val="44"/>
+    </w:rPr>
+  </w:style>
+  <w:style w:type="character" w:styleId="a9">
+    <w:name w:val="Hyperlink"/>
+    <w:basedOn w:val="a0"/>
+    <w:uiPriority w:val="99"/>
+    <w:semiHidden/>
+    <w:unhideWhenUsed/>
+    <w:rsid w:val="00D22108"/>
+    <w:rPr>
+      <w:color w:val="0000FF"/>
+      <w:u w:val="single"/>
+    </w:rPr>
+  </w:style>
 </w:styles>
 </file>
 
